--- a/documentation/final_documentation/Explore Jyväskylä.docx
+++ b/documentation/final_documentation/Explore Jyväskylä.docx
@@ -18,8 +18,18 @@
           <w:szCs w:val="52"/>
           <w:lang w:val="en-GB"/>
         </w:rPr>
-        <w:t>Explore Jyväskylä</w:t>
-      </w:r>
+        <w:t xml:space="preserve">Explore </w:t>
+      </w:r>
+      <w:proofErr w:type="spellStart"/>
+      <w:r>
+        <w:rPr>
+          <w:sz w:val="52"/>
+          <w:szCs w:val="52"/>
+          <w:lang w:val="en-GB"/>
+        </w:rPr>
+        <w:t>Jyväskylä</w:t>
+      </w:r>
+      <w:proofErr w:type="spellEnd"/>
     </w:p>
     <w:p>
       <w:pPr>
@@ -49,43 +59,97 @@
           <w:lang w:val="en-GB"/>
         </w:rPr>
       </w:pPr>
+      <w:proofErr w:type="spellStart"/>
       <w:r>
         <w:rPr>
           <w:sz w:val="32"/>
           <w:szCs w:val="32"/>
           <w:lang w:val="en-GB"/>
         </w:rPr>
-        <w:t>Diána Deregi</w:t>
-      </w:r>
+        <w:t>Diána</w:t>
+      </w:r>
+      <w:proofErr w:type="spellEnd"/>
       <w:r>
         <w:rPr>
           <w:sz w:val="32"/>
           <w:szCs w:val="32"/>
           <w:lang w:val="en-GB"/>
         </w:rPr>
-        <w:br/>
-        <w:t>Tamás Gálffy</w:t>
-      </w:r>
-    </w:p>
-    <w:p>
-      <w:pPr>
+        <w:t xml:space="preserve"> </w:t>
+      </w:r>
+      <w:proofErr w:type="spellStart"/>
+      <w:r>
         <w:rPr>
           <w:sz w:val="32"/>
           <w:szCs w:val="32"/>
           <w:lang w:val="en-GB"/>
         </w:rPr>
-      </w:pPr>
+        <w:t>Deregi</w:t>
+      </w:r>
+      <w:proofErr w:type="spellEnd"/>
       <w:r>
         <w:rPr>
           <w:sz w:val="32"/>
           <w:szCs w:val="32"/>
           <w:lang w:val="en-GB"/>
         </w:rPr>
+        <w:br/>
+      </w:r>
+      <w:proofErr w:type="spellStart"/>
+      <w:r>
+        <w:rPr>
+          <w:sz w:val="32"/>
+          <w:szCs w:val="32"/>
+          <w:lang w:val="en-GB"/>
+        </w:rPr>
+        <w:t>Tamás</w:t>
+      </w:r>
+      <w:proofErr w:type="spellEnd"/>
+      <w:r>
+        <w:rPr>
+          <w:sz w:val="32"/>
+          <w:szCs w:val="32"/>
+          <w:lang w:val="en-GB"/>
+        </w:rPr>
+        <w:t xml:space="preserve"> </w:t>
+      </w:r>
+      <w:proofErr w:type="spellStart"/>
+      <w:r>
+        <w:rPr>
+          <w:sz w:val="32"/>
+          <w:szCs w:val="32"/>
+          <w:lang w:val="en-GB"/>
+        </w:rPr>
+        <w:t>Gálffy</w:t>
+      </w:r>
+      <w:proofErr w:type="spellEnd"/>
+    </w:p>
+    <w:p>
+      <w:pPr>
+        <w:rPr>
+          <w:sz w:val="32"/>
+          <w:szCs w:val="32"/>
+          <w:lang w:val="en-GB"/>
+        </w:rPr>
+      </w:pPr>
+      <w:r>
+        <w:rPr>
+          <w:sz w:val="32"/>
+          <w:szCs w:val="32"/>
+          <w:lang w:val="en-GB"/>
+        </w:rPr>
         <w:br w:type="page"/>
       </w:r>
     </w:p>
     <w:sdt>
       <w:sdtPr>
+        <w:rPr>
+          <w:rFonts w:asciiTheme="minorHAnsi" w:eastAsiaTheme="minorHAnsi" w:hAnsiTheme="minorHAnsi" w:cstheme="minorBidi"/>
+          <w:color w:val="auto"/>
+          <w:sz w:val="22"/>
+          <w:szCs w:val="22"/>
+          <w:lang w:val="hu-HU" w:eastAsia="en-US"/>
+        </w:rPr>
         <w:id w:val="-377466383"/>
         <w:docPartObj>
           <w:docPartGallery w:val="Table of Contents"/>
@@ -94,13 +158,8 @@
       </w:sdtPr>
       <w:sdtEndPr>
         <w:rPr>
-          <w:rFonts w:asciiTheme="minorHAnsi" w:eastAsiaTheme="minorHAnsi" w:hAnsiTheme="minorHAnsi" w:cstheme="minorBidi"/>
           <w:b/>
           <w:bCs/>
-          <w:color w:val="auto"/>
-          <w:sz w:val="22"/>
-          <w:szCs w:val="22"/>
-          <w:lang w:eastAsia="en-US"/>
         </w:rPr>
       </w:sdtEndPr>
       <w:sdtContent>
@@ -119,7 +178,9 @@
               <w:tab w:val="right" w:leader="dot" w:pos="9062"/>
             </w:tabs>
             <w:rPr>
+              <w:rFonts w:eastAsiaTheme="minorEastAsia"/>
               <w:noProof/>
+              <w:lang w:val="en-GB" w:eastAsia="en-GB"/>
             </w:rPr>
           </w:pPr>
           <w:r>
@@ -140,7 +201,7 @@
             </w:rPr>
             <w:fldChar w:fldCharType="separate"/>
           </w:r>
-          <w:hyperlink w:anchor="_Toc468816377" w:history="1">
+          <w:hyperlink w:anchor="_Toc468863107" w:history="1">
             <w:r>
               <w:rPr>
                 <w:rStyle w:val="Hiperhivatkozs"/>
@@ -168,7 +229,7 @@
                 <w:noProof/>
                 <w:webHidden/>
               </w:rPr>
-              <w:instrText xml:space="preserve"> PAGEREF _Toc468816377 \h </w:instrText>
+              <w:instrText xml:space="preserve"> PAGEREF _Toc468863107 \h </w:instrText>
             </w:r>
             <w:r>
               <w:rPr>
@@ -206,10 +267,12 @@
               <w:tab w:val="right" w:leader="dot" w:pos="9062"/>
             </w:tabs>
             <w:rPr>
+              <w:rFonts w:eastAsiaTheme="minorEastAsia"/>
               <w:noProof/>
+              <w:lang w:val="en-GB" w:eastAsia="en-GB"/>
             </w:rPr>
           </w:pPr>
-          <w:hyperlink w:anchor="_Toc468816378" w:history="1">
+          <w:hyperlink w:anchor="_Toc468863108" w:history="1">
             <w:r>
               <w:rPr>
                 <w:rStyle w:val="Hiperhivatkozs"/>
@@ -237,7 +300,7 @@
                 <w:noProof/>
                 <w:webHidden/>
               </w:rPr>
-              <w:instrText xml:space="preserve"> PAGEREF _Toc468816378 \h </w:instrText>
+              <w:instrText xml:space="preserve"> PAGEREF _Toc468863108 \h </w:instrText>
             </w:r>
             <w:r>
               <w:rPr>
@@ -275,10 +338,12 @@
               <w:tab w:val="right" w:leader="dot" w:pos="9062"/>
             </w:tabs>
             <w:rPr>
+              <w:rFonts w:eastAsiaTheme="minorEastAsia"/>
               <w:noProof/>
+              <w:lang w:val="en-GB" w:eastAsia="en-GB"/>
             </w:rPr>
           </w:pPr>
-          <w:hyperlink w:anchor="_Toc468816379" w:history="1">
+          <w:hyperlink w:anchor="_Toc468863109" w:history="1">
             <w:r>
               <w:rPr>
                 <w:rStyle w:val="Hiperhivatkozs"/>
@@ -306,7 +371,7 @@
                 <w:noProof/>
                 <w:webHidden/>
               </w:rPr>
-              <w:instrText xml:space="preserve"> PAGEREF _Toc468816379 \h </w:instrText>
+              <w:instrText xml:space="preserve"> PAGEREF _Toc468863109 \h </w:instrText>
             </w:r>
             <w:r>
               <w:rPr>
@@ -344,10 +409,12 @@
               <w:tab w:val="right" w:leader="dot" w:pos="9062"/>
             </w:tabs>
             <w:rPr>
+              <w:rFonts w:eastAsiaTheme="minorEastAsia"/>
               <w:noProof/>
+              <w:lang w:val="en-GB" w:eastAsia="en-GB"/>
             </w:rPr>
           </w:pPr>
-          <w:hyperlink w:anchor="_Toc468816380" w:history="1">
+          <w:hyperlink w:anchor="_Toc468863110" w:history="1">
             <w:r>
               <w:rPr>
                 <w:rStyle w:val="Hiperhivatkozs"/>
@@ -375,7 +442,7 @@
                 <w:noProof/>
                 <w:webHidden/>
               </w:rPr>
-              <w:instrText xml:space="preserve"> PAGEREF _Toc468816380 \h </w:instrText>
+              <w:instrText xml:space="preserve"> PAGEREF _Toc468863110 \h </w:instrText>
             </w:r>
             <w:r>
               <w:rPr>
@@ -413,10 +480,12 @@
               <w:tab w:val="right" w:leader="dot" w:pos="9062"/>
             </w:tabs>
             <w:rPr>
+              <w:rFonts w:eastAsiaTheme="minorEastAsia"/>
               <w:noProof/>
+              <w:lang w:val="en-GB" w:eastAsia="en-GB"/>
             </w:rPr>
           </w:pPr>
-          <w:hyperlink w:anchor="_Toc468816381" w:history="1">
+          <w:hyperlink w:anchor="_Toc468863111" w:history="1">
             <w:r>
               <w:rPr>
                 <w:rStyle w:val="Hiperhivatkozs"/>
@@ -444,7 +513,7 @@
                 <w:noProof/>
                 <w:webHidden/>
               </w:rPr>
-              <w:instrText xml:space="preserve"> PAGEREF _Toc468816381 \h </w:instrText>
+              <w:instrText xml:space="preserve"> PAGEREF _Toc468863111 \h </w:instrText>
             </w:r>
             <w:r>
               <w:rPr>
@@ -482,10 +551,12 @@
               <w:tab w:val="right" w:leader="dot" w:pos="9062"/>
             </w:tabs>
             <w:rPr>
+              <w:rFonts w:eastAsiaTheme="minorEastAsia"/>
               <w:noProof/>
+              <w:lang w:val="en-GB" w:eastAsia="en-GB"/>
             </w:rPr>
           </w:pPr>
-          <w:hyperlink w:anchor="_Toc468816382" w:history="1">
+          <w:hyperlink w:anchor="_Toc468863112" w:history="1">
             <w:r>
               <w:rPr>
                 <w:rStyle w:val="Hiperhivatkozs"/>
@@ -513,7 +584,7 @@
                 <w:noProof/>
                 <w:webHidden/>
               </w:rPr>
-              <w:instrText xml:space="preserve"> PAGEREF _Toc468816382 \h </w:instrText>
+              <w:instrText xml:space="preserve"> PAGEREF _Toc468863112 \h </w:instrText>
             </w:r>
             <w:r>
               <w:rPr>
@@ -551,10 +622,12 @@
               <w:tab w:val="right" w:leader="dot" w:pos="9062"/>
             </w:tabs>
             <w:rPr>
+              <w:rFonts w:eastAsiaTheme="minorEastAsia"/>
               <w:noProof/>
+              <w:lang w:val="en-GB" w:eastAsia="en-GB"/>
             </w:rPr>
           </w:pPr>
-          <w:hyperlink w:anchor="_Toc468816383" w:history="1">
+          <w:hyperlink w:anchor="_Toc468863113" w:history="1">
             <w:r>
               <w:rPr>
                 <w:rStyle w:val="Hiperhivatkozs"/>
@@ -582,7 +655,7 @@
                 <w:noProof/>
                 <w:webHidden/>
               </w:rPr>
-              <w:instrText xml:space="preserve"> PAGEREF _Toc468816383 \h </w:instrText>
+              <w:instrText xml:space="preserve"> PAGEREF _Toc468863113 \h </w:instrText>
             </w:r>
             <w:r>
               <w:rPr>
@@ -620,10 +693,12 @@
               <w:tab w:val="right" w:leader="dot" w:pos="9062"/>
             </w:tabs>
             <w:rPr>
+              <w:rFonts w:eastAsiaTheme="minorEastAsia"/>
               <w:noProof/>
+              <w:lang w:val="en-GB" w:eastAsia="en-GB"/>
             </w:rPr>
           </w:pPr>
-          <w:hyperlink w:anchor="_Toc468816384" w:history="1">
+          <w:hyperlink w:anchor="_Toc468863114" w:history="1">
             <w:r>
               <w:rPr>
                 <w:rStyle w:val="Hiperhivatkozs"/>
@@ -651,7 +726,7 @@
                 <w:noProof/>
                 <w:webHidden/>
               </w:rPr>
-              <w:instrText xml:space="preserve"> PAGEREF _Toc468816384 \h </w:instrText>
+              <w:instrText xml:space="preserve"> PAGEREF _Toc468863114 \h </w:instrText>
             </w:r>
             <w:r>
               <w:rPr>
@@ -689,10 +764,12 @@
               <w:tab w:val="right" w:leader="dot" w:pos="9062"/>
             </w:tabs>
             <w:rPr>
+              <w:rFonts w:eastAsiaTheme="minorEastAsia"/>
               <w:noProof/>
+              <w:lang w:val="en-GB" w:eastAsia="en-GB"/>
             </w:rPr>
           </w:pPr>
-          <w:hyperlink w:anchor="_Toc468816385" w:history="1">
+          <w:hyperlink w:anchor="_Toc468863115" w:history="1">
             <w:r>
               <w:rPr>
                 <w:rStyle w:val="Hiperhivatkozs"/>
@@ -720,7 +797,7 @@
                 <w:noProof/>
                 <w:webHidden/>
               </w:rPr>
-              <w:instrText xml:space="preserve"> PAGEREF _Toc468816385 \h </w:instrText>
+              <w:instrText xml:space="preserve"> PAGEREF _Toc468863115 \h </w:instrText>
             </w:r>
             <w:r>
               <w:rPr>
@@ -758,10 +835,12 @@
               <w:tab w:val="right" w:leader="dot" w:pos="9062"/>
             </w:tabs>
             <w:rPr>
+              <w:rFonts w:eastAsiaTheme="minorEastAsia"/>
               <w:noProof/>
+              <w:lang w:val="en-GB" w:eastAsia="en-GB"/>
             </w:rPr>
           </w:pPr>
-          <w:hyperlink w:anchor="_Toc468816386" w:history="1">
+          <w:hyperlink w:anchor="_Toc468863116" w:history="1">
             <w:r>
               <w:rPr>
                 <w:rStyle w:val="Hiperhivatkozs"/>
@@ -789,7 +868,7 @@
                 <w:noProof/>
                 <w:webHidden/>
               </w:rPr>
-              <w:instrText xml:space="preserve"> PAGEREF _Toc468816386 \h </w:instrText>
+              <w:instrText xml:space="preserve"> PAGEREF _Toc468863116 \h </w:instrText>
             </w:r>
             <w:r>
               <w:rPr>
@@ -827,10 +906,12 @@
               <w:tab w:val="right" w:leader="dot" w:pos="9062"/>
             </w:tabs>
             <w:rPr>
+              <w:rFonts w:eastAsiaTheme="minorEastAsia"/>
               <w:noProof/>
+              <w:lang w:val="en-GB" w:eastAsia="en-GB"/>
             </w:rPr>
           </w:pPr>
-          <w:hyperlink w:anchor="_Toc468816387" w:history="1">
+          <w:hyperlink w:anchor="_Toc468863117" w:history="1">
             <w:r>
               <w:rPr>
                 <w:rStyle w:val="Hiperhivatkozs"/>
@@ -858,7 +939,7 @@
                 <w:noProof/>
                 <w:webHidden/>
               </w:rPr>
-              <w:instrText xml:space="preserve"> PAGEREF _Toc468816387 \h </w:instrText>
+              <w:instrText xml:space="preserve"> PAGEREF _Toc468863117 \h </w:instrText>
             </w:r>
             <w:r>
               <w:rPr>
@@ -896,10 +977,12 @@
               <w:tab w:val="right" w:leader="dot" w:pos="9062"/>
             </w:tabs>
             <w:rPr>
+              <w:rFonts w:eastAsiaTheme="minorEastAsia"/>
               <w:noProof/>
+              <w:lang w:val="en-GB" w:eastAsia="en-GB"/>
             </w:rPr>
           </w:pPr>
-          <w:hyperlink w:anchor="_Toc468816388" w:history="1">
+          <w:hyperlink w:anchor="_Toc468863118" w:history="1">
             <w:r>
               <w:rPr>
                 <w:rStyle w:val="Hiperhivatkozs"/>
@@ -927,7 +1010,7 @@
                 <w:noProof/>
                 <w:webHidden/>
               </w:rPr>
-              <w:instrText xml:space="preserve"> PAGEREF _Toc468816388 \h </w:instrText>
+              <w:instrText xml:space="preserve"> PAGEREF _Toc468863118 \h </w:instrText>
             </w:r>
             <w:r>
               <w:rPr>
@@ -965,10 +1048,12 @@
               <w:tab w:val="right" w:leader="dot" w:pos="9062"/>
             </w:tabs>
             <w:rPr>
+              <w:rFonts w:eastAsiaTheme="minorEastAsia"/>
               <w:noProof/>
+              <w:lang w:val="en-GB" w:eastAsia="en-GB"/>
             </w:rPr>
           </w:pPr>
-          <w:hyperlink w:anchor="_Toc468816389" w:history="1">
+          <w:hyperlink w:anchor="_Toc468863119" w:history="1">
             <w:r>
               <w:rPr>
                 <w:rStyle w:val="Hiperhivatkozs"/>
@@ -996,7 +1081,7 @@
                 <w:noProof/>
                 <w:webHidden/>
               </w:rPr>
-              <w:instrText xml:space="preserve"> PAGEREF _Toc468816389 \h </w:instrText>
+              <w:instrText xml:space="preserve"> PAGEREF _Toc468863119 \h </w:instrText>
             </w:r>
             <w:r>
               <w:rPr>
@@ -1034,10 +1119,12 @@
               <w:tab w:val="right" w:leader="dot" w:pos="9062"/>
             </w:tabs>
             <w:rPr>
+              <w:rFonts w:eastAsiaTheme="minorEastAsia"/>
               <w:noProof/>
+              <w:lang w:val="en-GB" w:eastAsia="en-GB"/>
             </w:rPr>
           </w:pPr>
-          <w:hyperlink w:anchor="_Toc468816390" w:history="1">
+          <w:hyperlink w:anchor="_Toc468863120" w:history="1">
             <w:r>
               <w:rPr>
                 <w:rStyle w:val="Hiperhivatkozs"/>
@@ -1065,7 +1152,7 @@
                 <w:noProof/>
                 <w:webHidden/>
               </w:rPr>
-              <w:instrText xml:space="preserve"> PAGEREF _Toc468816390 \h </w:instrText>
+              <w:instrText xml:space="preserve"> PAGEREF _Toc468863120 \h </w:instrText>
             </w:r>
             <w:r>
               <w:rPr>
@@ -1103,10 +1190,12 @@
               <w:tab w:val="right" w:leader="dot" w:pos="9062"/>
             </w:tabs>
             <w:rPr>
+              <w:rFonts w:eastAsiaTheme="minorEastAsia"/>
               <w:noProof/>
+              <w:lang w:val="en-GB" w:eastAsia="en-GB"/>
             </w:rPr>
           </w:pPr>
-          <w:hyperlink w:anchor="_Toc468816391" w:history="1">
+          <w:hyperlink w:anchor="_Toc468863121" w:history="1">
             <w:r>
               <w:rPr>
                 <w:rStyle w:val="Hiperhivatkozs"/>
@@ -1134,7 +1223,7 @@
                 <w:noProof/>
                 <w:webHidden/>
               </w:rPr>
-              <w:instrText xml:space="preserve"> PAGEREF _Toc468816391 \h </w:instrText>
+              <w:instrText xml:space="preserve"> PAGEREF _Toc468863121 \h </w:instrText>
             </w:r>
             <w:r>
               <w:rPr>
@@ -1172,10 +1261,12 @@
               <w:tab w:val="right" w:leader="dot" w:pos="9062"/>
             </w:tabs>
             <w:rPr>
+              <w:rFonts w:eastAsiaTheme="minorEastAsia"/>
               <w:noProof/>
+              <w:lang w:val="en-GB" w:eastAsia="en-GB"/>
             </w:rPr>
           </w:pPr>
-          <w:hyperlink w:anchor="_Toc468816392" w:history="1">
+          <w:hyperlink w:anchor="_Toc468863122" w:history="1">
             <w:r>
               <w:rPr>
                 <w:rStyle w:val="Hiperhivatkozs"/>
@@ -1203,7 +1294,7 @@
                 <w:noProof/>
                 <w:webHidden/>
               </w:rPr>
-              <w:instrText xml:space="preserve"> PAGEREF _Toc468816392 \h </w:instrText>
+              <w:instrText xml:space="preserve"> PAGEREF _Toc468863122 \h </w:instrText>
             </w:r>
             <w:r>
               <w:rPr>
@@ -1241,10 +1332,12 @@
               <w:tab w:val="right" w:leader="dot" w:pos="9062"/>
             </w:tabs>
             <w:rPr>
+              <w:rFonts w:eastAsiaTheme="minorEastAsia"/>
               <w:noProof/>
+              <w:lang w:val="en-GB" w:eastAsia="en-GB"/>
             </w:rPr>
           </w:pPr>
-          <w:hyperlink w:anchor="_Toc468816393" w:history="1">
+          <w:hyperlink w:anchor="_Toc468863123" w:history="1">
             <w:r>
               <w:rPr>
                 <w:rStyle w:val="Hiperhivatkozs"/>
@@ -1272,7 +1365,7 @@
                 <w:noProof/>
                 <w:webHidden/>
               </w:rPr>
-              <w:instrText xml:space="preserve"> PAGEREF _Toc468816393 \h </w:instrText>
+              <w:instrText xml:space="preserve"> PAGEREF _Toc468863123 \h </w:instrText>
             </w:r>
             <w:r>
               <w:rPr>
@@ -1310,10 +1403,12 @@
               <w:tab w:val="right" w:leader="dot" w:pos="9062"/>
             </w:tabs>
             <w:rPr>
+              <w:rFonts w:eastAsiaTheme="minorEastAsia"/>
               <w:noProof/>
+              <w:lang w:val="en-GB" w:eastAsia="en-GB"/>
             </w:rPr>
           </w:pPr>
-          <w:hyperlink w:anchor="_Toc468816394" w:history="1">
+          <w:hyperlink w:anchor="_Toc468863124" w:history="1">
             <w:r>
               <w:rPr>
                 <w:rStyle w:val="Hiperhivatkozs"/>
@@ -1341,7 +1436,7 @@
                 <w:noProof/>
                 <w:webHidden/>
               </w:rPr>
-              <w:instrText xml:space="preserve"> PAGEREF _Toc468816394 \h </w:instrText>
+              <w:instrText xml:space="preserve"> PAGEREF _Toc468863124 \h </w:instrText>
             </w:r>
             <w:r>
               <w:rPr>
@@ -1379,10 +1474,12 @@
               <w:tab w:val="right" w:leader="dot" w:pos="9062"/>
             </w:tabs>
             <w:rPr>
+              <w:rFonts w:eastAsiaTheme="minorEastAsia"/>
               <w:noProof/>
+              <w:lang w:val="en-GB" w:eastAsia="en-GB"/>
             </w:rPr>
           </w:pPr>
-          <w:hyperlink w:anchor="_Toc468816395" w:history="1">
+          <w:hyperlink w:anchor="_Toc468863125" w:history="1">
             <w:r>
               <w:rPr>
                 <w:rStyle w:val="Hiperhivatkozs"/>
@@ -1410,7 +1507,7 @@
                 <w:noProof/>
                 <w:webHidden/>
               </w:rPr>
-              <w:instrText xml:space="preserve"> PAGEREF _Toc468816395 \h </w:instrText>
+              <w:instrText xml:space="preserve"> PAGEREF _Toc468863125 \h </w:instrText>
             </w:r>
             <w:r>
               <w:rPr>
@@ -1448,10 +1545,12 @@
               <w:tab w:val="right" w:leader="dot" w:pos="9062"/>
             </w:tabs>
             <w:rPr>
+              <w:rFonts w:eastAsiaTheme="minorEastAsia"/>
               <w:noProof/>
+              <w:lang w:val="en-GB" w:eastAsia="en-GB"/>
             </w:rPr>
           </w:pPr>
-          <w:hyperlink w:anchor="_Toc468816396" w:history="1">
+          <w:hyperlink w:anchor="_Toc468863126" w:history="1">
             <w:r>
               <w:rPr>
                 <w:rStyle w:val="Hiperhivatkozs"/>
@@ -1479,7 +1578,7 @@
                 <w:noProof/>
                 <w:webHidden/>
               </w:rPr>
-              <w:instrText xml:space="preserve"> PAGEREF _Toc468816396 \h </w:instrText>
+              <w:instrText xml:space="preserve"> PAGEREF _Toc468863126 \h </w:instrText>
             </w:r>
             <w:r>
               <w:rPr>
@@ -1500,6 +1599,432 @@
                 <w:webHidden/>
               </w:rPr>
               <w:t>9</w:t>
+            </w:r>
+            <w:r>
+              <w:rPr>
+                <w:noProof/>
+                <w:webHidden/>
+              </w:rPr>
+              <w:fldChar w:fldCharType="end"/>
+            </w:r>
+          </w:hyperlink>
+        </w:p>
+        <w:p>
+          <w:pPr>
+            <w:pStyle w:val="TJ1"/>
+            <w:tabs>
+              <w:tab w:val="right" w:leader="dot" w:pos="9062"/>
+            </w:tabs>
+            <w:rPr>
+              <w:rFonts w:eastAsiaTheme="minorEastAsia"/>
+              <w:noProof/>
+              <w:lang w:val="en-GB" w:eastAsia="en-GB"/>
+            </w:rPr>
+          </w:pPr>
+          <w:hyperlink w:anchor="_Toc468863127" w:history="1">
+            <w:r>
+              <w:rPr>
+                <w:rStyle w:val="Hiperhivatkozs"/>
+                <w:noProof/>
+                <w:lang w:val="en-GB"/>
+              </w:rPr>
+              <w:t>Android application</w:t>
+            </w:r>
+            <w:r>
+              <w:rPr>
+                <w:noProof/>
+                <w:webHidden/>
+              </w:rPr>
+              <w:tab/>
+            </w:r>
+            <w:r>
+              <w:rPr>
+                <w:noProof/>
+                <w:webHidden/>
+              </w:rPr>
+              <w:fldChar w:fldCharType="begin"/>
+            </w:r>
+            <w:r>
+              <w:rPr>
+                <w:noProof/>
+                <w:webHidden/>
+              </w:rPr>
+              <w:instrText xml:space="preserve"> PAGEREF _Toc468863127 \h </w:instrText>
+            </w:r>
+            <w:r>
+              <w:rPr>
+                <w:noProof/>
+                <w:webHidden/>
+              </w:rPr>
+            </w:r>
+            <w:r>
+              <w:rPr>
+                <w:noProof/>
+                <w:webHidden/>
+              </w:rPr>
+              <w:fldChar w:fldCharType="separate"/>
+            </w:r>
+            <w:r>
+              <w:rPr>
+                <w:noProof/>
+                <w:webHidden/>
+              </w:rPr>
+              <w:t>10</w:t>
+            </w:r>
+            <w:r>
+              <w:rPr>
+                <w:noProof/>
+                <w:webHidden/>
+              </w:rPr>
+              <w:fldChar w:fldCharType="end"/>
+            </w:r>
+          </w:hyperlink>
+        </w:p>
+        <w:p>
+          <w:pPr>
+            <w:pStyle w:val="TJ2"/>
+            <w:tabs>
+              <w:tab w:val="right" w:leader="dot" w:pos="9062"/>
+            </w:tabs>
+            <w:rPr>
+              <w:rFonts w:eastAsiaTheme="minorEastAsia"/>
+              <w:noProof/>
+              <w:lang w:val="en-GB" w:eastAsia="en-GB"/>
+            </w:rPr>
+          </w:pPr>
+          <w:hyperlink w:anchor="_Toc468863128" w:history="1">
+            <w:r>
+              <w:rPr>
+                <w:rStyle w:val="Hiperhivatkozs"/>
+                <w:noProof/>
+                <w:lang w:val="en-GB"/>
+              </w:rPr>
+              <w:t>How it starts</w:t>
+            </w:r>
+            <w:r>
+              <w:rPr>
+                <w:noProof/>
+                <w:webHidden/>
+              </w:rPr>
+              <w:tab/>
+            </w:r>
+            <w:r>
+              <w:rPr>
+                <w:noProof/>
+                <w:webHidden/>
+              </w:rPr>
+              <w:fldChar w:fldCharType="begin"/>
+            </w:r>
+            <w:r>
+              <w:rPr>
+                <w:noProof/>
+                <w:webHidden/>
+              </w:rPr>
+              <w:instrText xml:space="preserve"> PAGEREF _Toc468863128 \h </w:instrText>
+            </w:r>
+            <w:r>
+              <w:rPr>
+                <w:noProof/>
+                <w:webHidden/>
+              </w:rPr>
+            </w:r>
+            <w:r>
+              <w:rPr>
+                <w:noProof/>
+                <w:webHidden/>
+              </w:rPr>
+              <w:fldChar w:fldCharType="separate"/>
+            </w:r>
+            <w:r>
+              <w:rPr>
+                <w:noProof/>
+                <w:webHidden/>
+              </w:rPr>
+              <w:t>10</w:t>
+            </w:r>
+            <w:r>
+              <w:rPr>
+                <w:noProof/>
+                <w:webHidden/>
+              </w:rPr>
+              <w:fldChar w:fldCharType="end"/>
+            </w:r>
+          </w:hyperlink>
+        </w:p>
+        <w:p>
+          <w:pPr>
+            <w:pStyle w:val="TJ2"/>
+            <w:tabs>
+              <w:tab w:val="right" w:leader="dot" w:pos="9062"/>
+            </w:tabs>
+            <w:rPr>
+              <w:rFonts w:eastAsiaTheme="minorEastAsia"/>
+              <w:noProof/>
+              <w:lang w:val="en-GB" w:eastAsia="en-GB"/>
+            </w:rPr>
+          </w:pPr>
+          <w:hyperlink w:anchor="_Toc468863129" w:history="1">
+            <w:r>
+              <w:rPr>
+                <w:rStyle w:val="Hiperhivatkozs"/>
+                <w:noProof/>
+                <w:lang w:val="en-GB"/>
+              </w:rPr>
+              <w:t>Titles</w:t>
+            </w:r>
+            <w:r>
+              <w:rPr>
+                <w:noProof/>
+                <w:webHidden/>
+              </w:rPr>
+              <w:tab/>
+            </w:r>
+            <w:r>
+              <w:rPr>
+                <w:noProof/>
+                <w:webHidden/>
+              </w:rPr>
+              <w:fldChar w:fldCharType="begin"/>
+            </w:r>
+            <w:r>
+              <w:rPr>
+                <w:noProof/>
+                <w:webHidden/>
+              </w:rPr>
+              <w:instrText xml:space="preserve"> PAGEREF _Toc468863129 \h </w:instrText>
+            </w:r>
+            <w:r>
+              <w:rPr>
+                <w:noProof/>
+                <w:webHidden/>
+              </w:rPr>
+            </w:r>
+            <w:r>
+              <w:rPr>
+                <w:noProof/>
+                <w:webHidden/>
+              </w:rPr>
+              <w:fldChar w:fldCharType="separate"/>
+            </w:r>
+            <w:r>
+              <w:rPr>
+                <w:noProof/>
+                <w:webHidden/>
+              </w:rPr>
+              <w:t>10</w:t>
+            </w:r>
+            <w:r>
+              <w:rPr>
+                <w:noProof/>
+                <w:webHidden/>
+              </w:rPr>
+              <w:fldChar w:fldCharType="end"/>
+            </w:r>
+          </w:hyperlink>
+        </w:p>
+        <w:p>
+          <w:pPr>
+            <w:pStyle w:val="TJ2"/>
+            <w:tabs>
+              <w:tab w:val="right" w:leader="dot" w:pos="9062"/>
+            </w:tabs>
+            <w:rPr>
+              <w:rFonts w:eastAsiaTheme="minorEastAsia"/>
+              <w:noProof/>
+              <w:lang w:val="en-GB" w:eastAsia="en-GB"/>
+            </w:rPr>
+          </w:pPr>
+          <w:hyperlink w:anchor="_Toc468863130" w:history="1">
+            <w:r>
+              <w:rPr>
+                <w:rStyle w:val="Hiperhivatkozs"/>
+                <w:noProof/>
+                <w:lang w:val="en-GB"/>
+              </w:rPr>
+              <w:t>Project structure</w:t>
+            </w:r>
+            <w:r>
+              <w:rPr>
+                <w:noProof/>
+                <w:webHidden/>
+              </w:rPr>
+              <w:tab/>
+            </w:r>
+            <w:r>
+              <w:rPr>
+                <w:noProof/>
+                <w:webHidden/>
+              </w:rPr>
+              <w:fldChar w:fldCharType="begin"/>
+            </w:r>
+            <w:r>
+              <w:rPr>
+                <w:noProof/>
+                <w:webHidden/>
+              </w:rPr>
+              <w:instrText xml:space="preserve"> PAGEREF _Toc468863130 \h </w:instrText>
+            </w:r>
+            <w:r>
+              <w:rPr>
+                <w:noProof/>
+                <w:webHidden/>
+              </w:rPr>
+            </w:r>
+            <w:r>
+              <w:rPr>
+                <w:noProof/>
+                <w:webHidden/>
+              </w:rPr>
+              <w:fldChar w:fldCharType="separate"/>
+            </w:r>
+            <w:r>
+              <w:rPr>
+                <w:noProof/>
+                <w:webHidden/>
+              </w:rPr>
+              <w:t>11</w:t>
+            </w:r>
+            <w:r>
+              <w:rPr>
+                <w:noProof/>
+                <w:webHidden/>
+              </w:rPr>
+              <w:fldChar w:fldCharType="end"/>
+            </w:r>
+          </w:hyperlink>
+        </w:p>
+        <w:p>
+          <w:pPr>
+            <w:pStyle w:val="TJ1"/>
+            <w:tabs>
+              <w:tab w:val="right" w:leader="dot" w:pos="9062"/>
+            </w:tabs>
+            <w:rPr>
+              <w:rFonts w:eastAsiaTheme="minorEastAsia"/>
+              <w:noProof/>
+              <w:lang w:val="en-GB" w:eastAsia="en-GB"/>
+            </w:rPr>
+          </w:pPr>
+          <w:hyperlink w:anchor="_Toc468863131" w:history="1">
+            <w:r>
+              <w:rPr>
+                <w:rStyle w:val="Hiperhivatkozs"/>
+                <w:noProof/>
+                <w:lang w:val="en-GB"/>
+              </w:rPr>
+              <w:t>Timetables</w:t>
+            </w:r>
+            <w:r>
+              <w:rPr>
+                <w:noProof/>
+                <w:webHidden/>
+              </w:rPr>
+              <w:tab/>
+            </w:r>
+            <w:r>
+              <w:rPr>
+                <w:noProof/>
+                <w:webHidden/>
+              </w:rPr>
+              <w:fldChar w:fldCharType="begin"/>
+            </w:r>
+            <w:r>
+              <w:rPr>
+                <w:noProof/>
+                <w:webHidden/>
+              </w:rPr>
+              <w:instrText xml:space="preserve"> PAGEREF _Toc468863131 \h </w:instrText>
+            </w:r>
+            <w:r>
+              <w:rPr>
+                <w:noProof/>
+                <w:webHidden/>
+              </w:rPr>
+            </w:r>
+            <w:r>
+              <w:rPr>
+                <w:noProof/>
+                <w:webHidden/>
+              </w:rPr>
+              <w:fldChar w:fldCharType="separate"/>
+            </w:r>
+            <w:r>
+              <w:rPr>
+                <w:noProof/>
+                <w:webHidden/>
+              </w:rPr>
+              <w:t>12</w:t>
+            </w:r>
+            <w:r>
+              <w:rPr>
+                <w:noProof/>
+                <w:webHidden/>
+              </w:rPr>
+              <w:fldChar w:fldCharType="end"/>
+            </w:r>
+          </w:hyperlink>
+        </w:p>
+        <w:p>
+          <w:pPr>
+            <w:pStyle w:val="TJ2"/>
+            <w:tabs>
+              <w:tab w:val="right" w:leader="dot" w:pos="9062"/>
+            </w:tabs>
+            <w:rPr>
+              <w:rFonts w:eastAsiaTheme="minorEastAsia"/>
+              <w:noProof/>
+              <w:lang w:val="en-GB" w:eastAsia="en-GB"/>
+            </w:rPr>
+          </w:pPr>
+          <w:hyperlink w:anchor="_Toc468863132" w:history="1">
+            <w:r>
+              <w:rPr>
+                <w:rStyle w:val="Hiperhivatkozs"/>
+                <w:noProof/>
+                <w:lang w:val="en-GB"/>
+              </w:rPr>
+              <w:t>Diána Deregi</w:t>
+            </w:r>
+            <w:r>
+              <w:rPr>
+                <w:noProof/>
+                <w:webHidden/>
+              </w:rPr>
+              <w:tab/>
+            </w:r>
+            <w:r>
+              <w:rPr>
+                <w:noProof/>
+                <w:webHidden/>
+              </w:rPr>
+              <w:fldChar w:fldCharType="begin"/>
+            </w:r>
+            <w:r>
+              <w:rPr>
+                <w:noProof/>
+                <w:webHidden/>
+              </w:rPr>
+              <w:instrText xml:space="preserve"> PAGEREF _Toc468863132 \h </w:instrText>
+            </w:r>
+            <w:r>
+              <w:rPr>
+                <w:noProof/>
+                <w:webHidden/>
+              </w:rPr>
+            </w:r>
+            <w:r>
+              <w:rPr>
+                <w:noProof/>
+                <w:webHidden/>
+              </w:rPr>
+              <w:fldChar w:fldCharType="separate"/>
+            </w:r>
+            <w:r>
+              <w:rPr>
+                <w:noProof/>
+                <w:webHidden/>
+              </w:rPr>
+              <w:t>12</w:t>
             </w:r>
             <w:r>
               <w:rPr>
@@ -1554,7 +2079,7 @@
           <w:lang w:val="en-GB"/>
         </w:rPr>
       </w:pPr>
-      <w:bookmarkStart w:id="0" w:name="_Toc468816377"/>
+      <w:bookmarkStart w:id="0" w:name="_Toc468863107"/>
       <w:r>
         <w:rPr>
           <w:lang w:val="en-GB"/>
@@ -1589,6 +2114,20 @@
           <w:lang w:val="en-GB"/>
         </w:rPr>
       </w:pPr>
+      <w:r>
+        <w:rPr>
+          <w:lang w:val="en-GB"/>
+        </w:rPr>
+        <w:t xml:space="preserve">You can find the project here: </w:t>
+      </w:r>
+      <w:r>
+        <w:rPr>
+          <w:lang w:val="en-GB"/>
+        </w:rPr>
+        <w:t>https://github.com/Zakemi/Explore-Jyvaskyla</w:t>
+      </w:r>
+      <w:bookmarkStart w:id="1" w:name="_GoBack"/>
+      <w:bookmarkEnd w:id="1"/>
     </w:p>
     <w:p>
       <w:pPr>
@@ -1610,7 +2149,7 @@
           <w:lang w:val="en-GB"/>
         </w:rPr>
       </w:pPr>
-      <w:bookmarkStart w:id="1" w:name="_Toc468816378"/>
+      <w:bookmarkStart w:id="2" w:name="_Toc468863108"/>
       <w:r>
         <w:rPr>
           <w:lang w:val="en-GB"/>
@@ -1618,7 +2157,26 @@
         <w:lastRenderedPageBreak/>
         <w:t>The final user interface</w:t>
       </w:r>
-      <w:bookmarkEnd w:id="1"/>
+      <w:bookmarkEnd w:id="2"/>
+    </w:p>
+    <w:p>
+      <w:pPr>
+        <w:rPr>
+          <w:lang w:val="en-GB"/>
+        </w:rPr>
+      </w:pPr>
+      <w:r>
+        <w:rPr>
+          <w:lang w:val="en-GB"/>
+        </w:rPr>
+        <w:t xml:space="preserve">You can see a video about the working application here: </w:t>
+      </w:r>
+      <w:r>
+        <w:rPr>
+          <w:lang w:val="en-GB"/>
+        </w:rPr>
+        <w:t>https://youtu.be/Ogm8H4lb4C0</w:t>
+      </w:r>
     </w:p>
     <w:p>
       <w:pPr>
@@ -1627,7 +2185,7 @@
           <w:lang w:val="en-GB"/>
         </w:rPr>
       </w:pPr>
-      <w:bookmarkStart w:id="2" w:name="_Toc468816379"/>
+      <w:bookmarkStart w:id="3" w:name="_Toc468863109"/>
       <w:r>
         <w:rPr>
           <w:noProof/>
@@ -1696,7 +2254,7 @@
         </w:rPr>
         <w:t>Login</w:t>
       </w:r>
-      <w:bookmarkEnd w:id="2"/>
+      <w:bookmarkEnd w:id="3"/>
     </w:p>
     <w:p>
       <w:pPr>
@@ -1795,7 +2353,7 @@
           <w:lang w:val="en-GB"/>
         </w:rPr>
       </w:pPr>
-      <w:bookmarkStart w:id="3" w:name="_Toc468816380"/>
+      <w:bookmarkStart w:id="4" w:name="_Toc468863110"/>
       <w:r>
         <w:rPr>
           <w:noProof/>
@@ -1805,13 +2363,13 @@
           <wp:anchor distT="0" distB="0" distL="114300" distR="114300" simplePos="0" relativeHeight="251659264" behindDoc="0" locked="0" layoutInCell="1" allowOverlap="1">
             <wp:simplePos x="0" y="0"/>
             <wp:positionH relativeFrom="margin">
-              <wp:align>right</wp:align>
+              <wp:posOffset>3548380</wp:posOffset>
             </wp:positionH>
             <wp:positionV relativeFrom="paragraph">
-              <wp:posOffset>13970</wp:posOffset>
+              <wp:posOffset>20955</wp:posOffset>
             </wp:positionV>
-            <wp:extent cx="2209442" cy="3960000"/>
-            <wp:effectExtent l="0" t="0" r="635" b="2540"/>
+            <wp:extent cx="2209165" cy="3944620"/>
+            <wp:effectExtent l="0" t="0" r="635" b="0"/>
             <wp:wrapSquare wrapText="bothSides"/>
             <wp:docPr id="2" name="Kép 2"/>
             <wp:cNvGraphicFramePr>
@@ -1834,7 +2392,6 @@
                         </a:ext>
                       </a:extLst>
                     </a:blip>
-                    <a:srcRect/>
                     <a:stretch>
                       <a:fillRect/>
                     </a:stretch>
@@ -1842,7 +2399,7 @@
                   <pic:spPr bwMode="auto">
                     <a:xfrm>
                       <a:off x="0" y="0"/>
-                      <a:ext cx="2209442" cy="3960000"/>
+                      <a:ext cx="2209165" cy="3944620"/>
                     </a:xfrm>
                     <a:prstGeom prst="rect">
                       <a:avLst/>
@@ -1855,6 +2412,9 @@
                 </pic:pic>
               </a:graphicData>
             </a:graphic>
+            <wp14:sizeRelV relativeFrom="margin">
+              <wp14:pctHeight>0</wp14:pctHeight>
+            </wp14:sizeRelV>
           </wp:anchor>
         </w:drawing>
       </w:r>
@@ -1864,7 +2424,7 @@
         </w:rPr>
         <w:t>Map</w:t>
       </w:r>
-      <w:bookmarkEnd w:id="3"/>
+      <w:bookmarkEnd w:id="4"/>
     </w:p>
     <w:p>
       <w:pPr>
@@ -1952,7 +2512,7 @@
           <w:lang w:val="en-GB"/>
         </w:rPr>
       </w:pPr>
-      <w:bookmarkStart w:id="4" w:name="_Toc468816381"/>
+      <w:bookmarkStart w:id="5" w:name="_Toc468863111"/>
       <w:r>
         <w:rPr>
           <w:noProof/>
@@ -1963,13 +2523,13 @@
           <wp:anchor distT="0" distB="0" distL="114300" distR="114300" simplePos="0" relativeHeight="251660288" behindDoc="0" locked="0" layoutInCell="1" allowOverlap="1">
             <wp:simplePos x="0" y="0"/>
             <wp:positionH relativeFrom="column">
-              <wp:posOffset>-4445</wp:posOffset>
+              <wp:posOffset>2540</wp:posOffset>
             </wp:positionH>
             <wp:positionV relativeFrom="paragraph">
               <wp:posOffset>0</wp:posOffset>
             </wp:positionV>
-            <wp:extent cx="2227500" cy="3960000"/>
-            <wp:effectExtent l="0" t="0" r="1905" b="2540"/>
+            <wp:extent cx="2212975" cy="3959860"/>
+            <wp:effectExtent l="0" t="0" r="0" b="2540"/>
             <wp:wrapSquare wrapText="bothSides"/>
             <wp:docPr id="3" name="Kép 3"/>
             <wp:cNvGraphicFramePr>
@@ -1992,7 +2552,6 @@
                         </a:ext>
                       </a:extLst>
                     </a:blip>
-                    <a:srcRect/>
                     <a:stretch>
                       <a:fillRect/>
                     </a:stretch>
@@ -2000,7 +2559,7 @@
                   <pic:spPr bwMode="auto">
                     <a:xfrm>
                       <a:off x="0" y="0"/>
-                      <a:ext cx="2227500" cy="3960000"/>
+                      <a:ext cx="2212975" cy="3959860"/>
                     </a:xfrm>
                     <a:prstGeom prst="rect">
                       <a:avLst/>
@@ -2028,7 +2587,7 @@
         </w:rPr>
         <w:t>Profile</w:t>
       </w:r>
-      <w:bookmarkEnd w:id="4"/>
+      <w:bookmarkEnd w:id="5"/>
     </w:p>
     <w:p>
       <w:pPr>
@@ -2149,7 +2708,7 @@
           <w:lang w:val="en-GB"/>
         </w:rPr>
       </w:pPr>
-      <w:bookmarkStart w:id="5" w:name="_Toc468816382"/>
+      <w:bookmarkStart w:id="6" w:name="_Toc468863112"/>
       <w:r>
         <w:rPr>
           <w:noProof/>
@@ -2159,12 +2718,12 @@
           <wp:anchor distT="0" distB="0" distL="114300" distR="114300" simplePos="0" relativeHeight="251661312" behindDoc="0" locked="0" layoutInCell="1" allowOverlap="1">
             <wp:simplePos x="0" y="0"/>
             <wp:positionH relativeFrom="margin">
-              <wp:align>right</wp:align>
+              <wp:posOffset>3538855</wp:posOffset>
             </wp:positionH>
             <wp:positionV relativeFrom="paragraph">
               <wp:posOffset>11430</wp:posOffset>
             </wp:positionV>
-            <wp:extent cx="2232311" cy="3960000"/>
+            <wp:extent cx="2212975" cy="3959860"/>
             <wp:effectExtent l="0" t="0" r="0" b="2540"/>
             <wp:wrapSquare wrapText="bothSides"/>
             <wp:docPr id="4" name="Kép 4"/>
@@ -2188,7 +2747,6 @@
                         </a:ext>
                       </a:extLst>
                     </a:blip>
-                    <a:srcRect/>
                     <a:stretch>
                       <a:fillRect/>
                     </a:stretch>
@@ -2196,7 +2754,7 @@
                   <pic:spPr bwMode="auto">
                     <a:xfrm>
                       <a:off x="0" y="0"/>
-                      <a:ext cx="2232311" cy="3960000"/>
+                      <a:ext cx="2212975" cy="3959860"/>
                     </a:xfrm>
                     <a:prstGeom prst="rect">
                       <a:avLst/>
@@ -2209,6 +2767,9 @@
                 </pic:pic>
               </a:graphicData>
             </a:graphic>
+            <wp14:sizeRelH relativeFrom="margin">
+              <wp14:pctWidth>0</wp14:pctWidth>
+            </wp14:sizeRelH>
           </wp:anchor>
         </w:drawing>
       </w:r>
@@ -2218,7 +2779,7 @@
         </w:rPr>
         <w:t>Search</w:t>
       </w:r>
-      <w:bookmarkEnd w:id="5"/>
+      <w:bookmarkEnd w:id="6"/>
     </w:p>
     <w:p>
       <w:pPr>
@@ -2363,7 +2924,7 @@
           <w:lang w:val="en-GB"/>
         </w:rPr>
       </w:pPr>
-      <w:bookmarkStart w:id="6" w:name="_Toc468816383"/>
+      <w:bookmarkStart w:id="7" w:name="_Toc468863113"/>
       <w:r>
         <w:rPr>
           <w:noProof/>
@@ -2433,25 +2994,19 @@
         </w:rPr>
         <w:t>Place addition</w:t>
       </w:r>
-      <w:bookmarkEnd w:id="6"/>
-    </w:p>
-    <w:p>
-      <w:pPr>
-        <w:rPr>
-          <w:lang w:val="en-GB"/>
-        </w:rPr>
-      </w:pPr>
-      <w:r>
-        <w:rPr>
-          <w:lang w:val="en-GB"/>
-        </w:rPr>
-        <w:t>I</w:t>
-      </w:r>
-      <w:r>
-        <w:rPr>
-          <w:lang w:val="en-GB"/>
-        </w:rPr>
-        <w:t>t makes possible to the user to add a place to the database.</w:t>
+      <w:bookmarkEnd w:id="7"/>
+    </w:p>
+    <w:p>
+      <w:pPr>
+        <w:rPr>
+          <w:lang w:val="en-GB"/>
+        </w:rPr>
+      </w:pPr>
+      <w:r>
+        <w:rPr>
+          <w:lang w:val="en-GB"/>
+        </w:rPr>
+        <w:t>It makes possible to the user to add a place to the database.</w:t>
       </w:r>
     </w:p>
     <w:p>
@@ -2565,7 +3120,7 @@
           <w:lang w:val="en-GB"/>
         </w:rPr>
       </w:pPr>
-      <w:bookmarkStart w:id="7" w:name="_Toc468816384"/>
+      <w:bookmarkStart w:id="8" w:name="_Toc468863114"/>
       <w:r>
         <w:rPr>
           <w:lang w:val="en-GB"/>
@@ -2573,7 +3128,7 @@
         <w:lastRenderedPageBreak/>
         <w:t>Database</w:t>
       </w:r>
-      <w:bookmarkEnd w:id="7"/>
+      <w:bookmarkEnd w:id="8"/>
     </w:p>
     <w:p>
       <w:pPr>
@@ -2595,14 +3150,14 @@
           <w:lang w:val="en-GB"/>
         </w:rPr>
       </w:pPr>
-      <w:bookmarkStart w:id="8" w:name="_Toc468816385"/>
+      <w:bookmarkStart w:id="9" w:name="_Toc468863115"/>
       <w:r>
         <w:rPr>
           <w:lang w:val="en-GB"/>
         </w:rPr>
         <w:t>Server side</w:t>
       </w:r>
-      <w:bookmarkEnd w:id="8"/>
+      <w:bookmarkEnd w:id="9"/>
     </w:p>
     <w:p>
       <w:pPr>
@@ -2627,13 +3182,7 @@
         <w:rPr>
           <w:lang w:val="en-GB"/>
         </w:rPr>
-        <w:t>In the planning documentation</w:t>
-      </w:r>
-      <w:r>
-        <w:rPr>
-          <w:lang w:val="en-GB"/>
-        </w:rPr>
-        <w:t>, there were a Titles and a Categories table too. They have been removed, because this information doesn’t</w:t>
+        <w:t>In the planning documentation, there were a Titles and a Categories table too. They have been removed, because this information doesn’t</w:t>
       </w:r>
       <w:r>
         <w:rPr>
@@ -2655,14 +3204,14 @@
           <w:lang w:val="en-GB"/>
         </w:rPr>
       </w:pPr>
-      <w:bookmarkStart w:id="9" w:name="_Toc468816386"/>
+      <w:bookmarkStart w:id="10" w:name="_Toc468863116"/>
       <w:r>
         <w:rPr>
           <w:lang w:val="en-GB"/>
         </w:rPr>
         <w:t>Locations table</w:t>
       </w:r>
-      <w:bookmarkEnd w:id="9"/>
+      <w:bookmarkEnd w:id="10"/>
     </w:p>
     <w:p>
       <w:pPr>
@@ -2705,7 +3254,21 @@
         <w:rPr>
           <w:lang w:val="en-GB"/>
         </w:rPr>
-        <w:t>ID: Identify the place. Primary key, Autoincrement. Type: int(11).</w:t>
+        <w:t xml:space="preserve">ID: Identify the place. Primary key, Autoincrement. Type: </w:t>
+      </w:r>
+      <w:proofErr w:type="spellStart"/>
+      <w:r>
+        <w:rPr>
+          <w:lang w:val="en-GB"/>
+        </w:rPr>
+        <w:t>int</w:t>
+      </w:r>
+      <w:proofErr w:type="spellEnd"/>
+      <w:r>
+        <w:rPr>
+          <w:lang w:val="en-GB"/>
+        </w:rPr>
+        <w:t>(11).</w:t>
       </w:r>
     </w:p>
     <w:p>
@@ -2741,7 +3304,21 @@
         <w:rPr>
           <w:lang w:val="en-GB"/>
         </w:rPr>
-        <w:t>Latitude: The location of the place (lat). Type: double.</w:t>
+        <w:t>Latitude: The location of the place (</w:t>
+      </w:r>
+      <w:proofErr w:type="spellStart"/>
+      <w:r>
+        <w:rPr>
+          <w:lang w:val="en-GB"/>
+        </w:rPr>
+        <w:t>lat</w:t>
+      </w:r>
+      <w:proofErr w:type="spellEnd"/>
+      <w:r>
+        <w:rPr>
+          <w:lang w:val="en-GB"/>
+        </w:rPr>
+        <w:t>). Type: double.</w:t>
       </w:r>
     </w:p>
     <w:p>
@@ -2759,7 +3336,21 @@
         <w:rPr>
           <w:lang w:val="en-GB"/>
         </w:rPr>
-        <w:t>Longitude: The location of the place (lng). Type: double.</w:t>
+        <w:t>Longitude: The location of the place (</w:t>
+      </w:r>
+      <w:proofErr w:type="spellStart"/>
+      <w:r>
+        <w:rPr>
+          <w:lang w:val="en-GB"/>
+        </w:rPr>
+        <w:t>lng</w:t>
+      </w:r>
+      <w:proofErr w:type="spellEnd"/>
+      <w:r>
+        <w:rPr>
+          <w:lang w:val="en-GB"/>
+        </w:rPr>
+        <w:t>). Type: double.</w:t>
       </w:r>
     </w:p>
     <w:p>
@@ -2791,11 +3382,19 @@
           <w:lang w:val="en-GB"/>
         </w:rPr>
       </w:pPr>
-      <w:r>
-        <w:rPr>
-          <w:lang w:val="en-GB"/>
-        </w:rPr>
-        <w:t>GoogleId: The ID from Google. Type: varchar(256).</w:t>
+      <w:proofErr w:type="spellStart"/>
+      <w:r>
+        <w:rPr>
+          <w:lang w:val="en-GB"/>
+        </w:rPr>
+        <w:t>GoogleId</w:t>
+      </w:r>
+      <w:proofErr w:type="spellEnd"/>
+      <w:r>
+        <w:rPr>
+          <w:lang w:val="en-GB"/>
+        </w:rPr>
+        <w:t>: The ID from Google. Type: varchar(256).</w:t>
       </w:r>
     </w:p>
     <w:p>
@@ -2866,11 +3465,33 @@
           <w:lang w:val="en-GB"/>
         </w:rPr>
       </w:pPr>
-      <w:r>
-        <w:rPr>
-          <w:lang w:val="en-GB"/>
-        </w:rPr>
-        <w:t>UserID: The ID of the user who added this place. Type: int(11).</w:t>
+      <w:proofErr w:type="spellStart"/>
+      <w:r>
+        <w:rPr>
+          <w:lang w:val="en-GB"/>
+        </w:rPr>
+        <w:t>UserID</w:t>
+      </w:r>
+      <w:proofErr w:type="spellEnd"/>
+      <w:r>
+        <w:rPr>
+          <w:lang w:val="en-GB"/>
+        </w:rPr>
+        <w:t xml:space="preserve">: The ID of the user who added this place. Type: </w:t>
+      </w:r>
+      <w:proofErr w:type="spellStart"/>
+      <w:r>
+        <w:rPr>
+          <w:lang w:val="en-GB"/>
+        </w:rPr>
+        <w:t>int</w:t>
+      </w:r>
+      <w:proofErr w:type="spellEnd"/>
+      <w:r>
+        <w:rPr>
+          <w:lang w:val="en-GB"/>
+        </w:rPr>
+        <w:t>(11).</w:t>
       </w:r>
     </w:p>
     <w:p>
@@ -2880,14 +3501,14 @@
           <w:lang w:val="en-GB"/>
         </w:rPr>
       </w:pPr>
-      <w:bookmarkStart w:id="10" w:name="_Toc468816387"/>
+      <w:bookmarkStart w:id="11" w:name="_Toc468863117"/>
       <w:r>
         <w:rPr>
           <w:lang w:val="en-GB"/>
         </w:rPr>
         <w:t>Users table</w:t>
       </w:r>
-      <w:bookmarkEnd w:id="10"/>
+      <w:bookmarkEnd w:id="11"/>
     </w:p>
     <w:p>
       <w:pPr>
@@ -2976,14 +3597,14 @@
           <w:lang w:val="en-GB"/>
         </w:rPr>
       </w:pPr>
-      <w:bookmarkStart w:id="11" w:name="_Toc468816388"/>
+      <w:bookmarkStart w:id="12" w:name="_Toc468863118"/>
       <w:r>
         <w:rPr>
           <w:lang w:val="en-GB"/>
         </w:rPr>
         <w:t>Rating table</w:t>
       </w:r>
-      <w:bookmarkEnd w:id="11"/>
+      <w:bookmarkEnd w:id="12"/>
     </w:p>
     <w:p>
       <w:pPr>
@@ -3022,11 +3643,19 @@
           <w:lang w:val="en-GB"/>
         </w:rPr>
       </w:pPr>
-      <w:r>
-        <w:rPr>
-          <w:lang w:val="en-GB"/>
-        </w:rPr>
-        <w:t>UserId: Identify the user. Foreign key to Id column of users table. Type: varchar(256).</w:t>
+      <w:proofErr w:type="spellStart"/>
+      <w:r>
+        <w:rPr>
+          <w:lang w:val="en-GB"/>
+        </w:rPr>
+        <w:t>UserId</w:t>
+      </w:r>
+      <w:proofErr w:type="spellEnd"/>
+      <w:r>
+        <w:rPr>
+          <w:lang w:val="en-GB"/>
+        </w:rPr>
+        <w:t>: Identify the user. Foreign key to Id column of users table. Type: varchar(256).</w:t>
       </w:r>
     </w:p>
     <w:p>
@@ -3040,11 +3669,33 @@
           <w:lang w:val="en-GB"/>
         </w:rPr>
       </w:pPr>
-      <w:r>
-        <w:rPr>
-          <w:lang w:val="en-GB"/>
-        </w:rPr>
-        <w:t>PlaceId: Identify the place. Foreign key to ID column of locations table. Type: int(11).</w:t>
+      <w:proofErr w:type="spellStart"/>
+      <w:r>
+        <w:rPr>
+          <w:lang w:val="en-GB"/>
+        </w:rPr>
+        <w:t>PlaceId</w:t>
+      </w:r>
+      <w:proofErr w:type="spellEnd"/>
+      <w:r>
+        <w:rPr>
+          <w:lang w:val="en-GB"/>
+        </w:rPr>
+        <w:t xml:space="preserve">: Identify the place. Foreign key to ID column of locations table. Type: </w:t>
+      </w:r>
+      <w:proofErr w:type="spellStart"/>
+      <w:r>
+        <w:rPr>
+          <w:lang w:val="en-GB"/>
+        </w:rPr>
+        <w:t>int</w:t>
+      </w:r>
+      <w:proofErr w:type="spellEnd"/>
+      <w:r>
+        <w:rPr>
+          <w:lang w:val="en-GB"/>
+        </w:rPr>
+        <w:t>(11).</w:t>
       </w:r>
     </w:p>
     <w:p>
@@ -3068,7 +3719,21 @@
         <w:rPr>
           <w:lang w:val="en-GB"/>
         </w:rPr>
-        <w:t>The user’s rate. Type: int(11).</w:t>
+        <w:t xml:space="preserve">The user’s rate. Type: </w:t>
+      </w:r>
+      <w:proofErr w:type="spellStart"/>
+      <w:r>
+        <w:rPr>
+          <w:lang w:val="en-GB"/>
+        </w:rPr>
+        <w:t>int</w:t>
+      </w:r>
+      <w:proofErr w:type="spellEnd"/>
+      <w:r>
+        <w:rPr>
+          <w:lang w:val="en-GB"/>
+        </w:rPr>
+        <w:t>(11).</w:t>
       </w:r>
     </w:p>
     <w:p>
@@ -3078,14 +3743,14 @@
           <w:lang w:val="en-GB"/>
         </w:rPr>
       </w:pPr>
-      <w:bookmarkStart w:id="12" w:name="_Toc468816389"/>
+      <w:bookmarkStart w:id="13" w:name="_Toc468863119"/>
       <w:r>
         <w:rPr>
           <w:lang w:val="en-GB"/>
         </w:rPr>
         <w:t>Client side</w:t>
       </w:r>
-      <w:bookmarkEnd w:id="12"/>
+      <w:bookmarkEnd w:id="13"/>
     </w:p>
     <w:p>
       <w:pPr>
@@ -3124,13 +3789,7 @@
           <w:lang w:val="en-GB"/>
         </w:rPr>
         <w:lastRenderedPageBreak/>
-        <w:t>Ranks table removed</w:t>
-      </w:r>
-      <w:r>
-        <w:rPr>
-          <w:lang w:val="en-GB"/>
-        </w:rPr>
-        <w:t xml:space="preserve">: </w:t>
+        <w:t xml:space="preserve">Ranks table removed: </w:t>
       </w:r>
       <w:r>
         <w:rPr>
@@ -3177,26 +3836,40 @@
           <w:lang w:val="en-GB"/>
         </w:rPr>
       </w:pPr>
-      <w:bookmarkStart w:id="13" w:name="_Toc468816390"/>
+      <w:bookmarkStart w:id="14" w:name="_Toc468863120"/>
       <w:r>
         <w:rPr>
           <w:lang w:val="en-GB"/>
         </w:rPr>
         <w:t>Locations table</w:t>
       </w:r>
-      <w:bookmarkEnd w:id="13"/>
-    </w:p>
-    <w:p>
-      <w:pPr>
-        <w:rPr>
-          <w:lang w:val="en-GB"/>
-        </w:rPr>
-      </w:pPr>
-      <w:r>
-        <w:rPr>
-          <w:lang w:val="en-GB"/>
-        </w:rPr>
-        <w:t>It stores the locations from the server. The columns are the same like in the server side but the UserId.</w:t>
+      <w:bookmarkEnd w:id="14"/>
+    </w:p>
+    <w:p>
+      <w:pPr>
+        <w:rPr>
+          <w:lang w:val="en-GB"/>
+        </w:rPr>
+      </w:pPr>
+      <w:r>
+        <w:rPr>
+          <w:lang w:val="en-GB"/>
+        </w:rPr>
+        <w:t xml:space="preserve">It stores the locations from the server. The columns are the same like in the server side but the </w:t>
+      </w:r>
+      <w:proofErr w:type="spellStart"/>
+      <w:r>
+        <w:rPr>
+          <w:lang w:val="en-GB"/>
+        </w:rPr>
+        <w:t>UserId</w:t>
+      </w:r>
+      <w:proofErr w:type="spellEnd"/>
+      <w:r>
+        <w:rPr>
+          <w:lang w:val="en-GB"/>
+        </w:rPr>
+        <w:t>.</w:t>
       </w:r>
     </w:p>
     <w:p>
@@ -3206,14 +3879,14 @@
           <w:lang w:val="en-GB"/>
         </w:rPr>
       </w:pPr>
-      <w:bookmarkStart w:id="14" w:name="_Toc468816391"/>
+      <w:bookmarkStart w:id="15" w:name="_Toc468863121"/>
       <w:r>
         <w:rPr>
           <w:lang w:val="en-GB"/>
         </w:rPr>
         <w:t>Visits table</w:t>
       </w:r>
-      <w:bookmarkEnd w:id="14"/>
+      <w:bookmarkEnd w:id="15"/>
     </w:p>
     <w:p>
       <w:pPr>
@@ -3270,11 +3943,19 @@
           <w:lang w:val="en-GB"/>
         </w:rPr>
       </w:pPr>
-      <w:r>
-        <w:rPr>
-          <w:lang w:val="en-GB"/>
-        </w:rPr>
-        <w:t>PlaceId: Identify the place. Foreign key to ID column of locations table. Type: Integer.</w:t>
+      <w:proofErr w:type="spellStart"/>
+      <w:r>
+        <w:rPr>
+          <w:lang w:val="en-GB"/>
+        </w:rPr>
+        <w:t>PlaceId</w:t>
+      </w:r>
+      <w:proofErr w:type="spellEnd"/>
+      <w:r>
+        <w:rPr>
+          <w:lang w:val="en-GB"/>
+        </w:rPr>
+        <w:t>: Identify the place. Foreign key to ID column of locations table. Type: Integer.</w:t>
       </w:r>
     </w:p>
     <w:p>
@@ -3297,7 +3978,7 @@
           <w:lang w:val="en-GB"/>
         </w:rPr>
       </w:pPr>
-      <w:bookmarkStart w:id="15" w:name="_Toc468816392"/>
+      <w:bookmarkStart w:id="16" w:name="_Toc468863122"/>
       <w:r>
         <w:rPr>
           <w:lang w:val="en-GB"/>
@@ -3305,7 +3986,7 @@
         <w:lastRenderedPageBreak/>
         <w:t>Backend</w:t>
       </w:r>
-      <w:bookmarkEnd w:id="15"/>
+      <w:bookmarkEnd w:id="16"/>
     </w:p>
     <w:p>
       <w:pPr>
@@ -3327,14 +4008,14 @@
           <w:lang w:val="en-GB"/>
         </w:rPr>
       </w:pPr>
-      <w:bookmarkStart w:id="16" w:name="_Toc468816393"/>
+      <w:bookmarkStart w:id="17" w:name="_Toc468863123"/>
       <w:r>
         <w:rPr>
           <w:lang w:val="en-GB"/>
         </w:rPr>
         <w:t>Download the locations</w:t>
       </w:r>
-      <w:bookmarkEnd w:id="16"/>
+      <w:bookmarkEnd w:id="17"/>
     </w:p>
     <w:p>
       <w:pPr>
@@ -3454,14 +4135,14 @@
           <w:lang w:val="en-GB"/>
         </w:rPr>
       </w:pPr>
-      <w:bookmarkStart w:id="17" w:name="_Toc468816394"/>
+      <w:bookmarkStart w:id="18" w:name="_Toc468863124"/>
       <w:r>
         <w:rPr>
           <w:lang w:val="en-GB"/>
         </w:rPr>
         <w:t>Login</w:t>
       </w:r>
-      <w:bookmarkEnd w:id="17"/>
+      <w:bookmarkEnd w:id="18"/>
     </w:p>
     <w:p>
       <w:pPr>
@@ -3478,7 +4159,21 @@
         <w:rPr>
           <w:lang w:val="en-GB"/>
         </w:rPr>
-        <w:t>Path: /login/&lt;idtoken&gt;</w:t>
+        <w:t>Path: /login/&lt;</w:t>
+      </w:r>
+      <w:proofErr w:type="spellStart"/>
+      <w:r>
+        <w:rPr>
+          <w:lang w:val="en-GB"/>
+        </w:rPr>
+        <w:t>idtoken</w:t>
+      </w:r>
+      <w:proofErr w:type="spellEnd"/>
+      <w:r>
+        <w:rPr>
+          <w:lang w:val="en-GB"/>
+        </w:rPr>
+        <w:t>&gt;</w:t>
       </w:r>
     </w:p>
     <w:p>
@@ -3496,7 +4191,21 @@
         <w:rPr>
           <w:lang w:val="en-GB"/>
         </w:rPr>
-        <w:t>Path variable (idtoken): Based on the Google Authentication process.</w:t>
+        <w:t>Path variable (</w:t>
+      </w:r>
+      <w:proofErr w:type="spellStart"/>
+      <w:r>
+        <w:rPr>
+          <w:lang w:val="en-GB"/>
+        </w:rPr>
+        <w:t>idtoken</w:t>
+      </w:r>
+      <w:proofErr w:type="spellEnd"/>
+      <w:r>
+        <w:rPr>
+          <w:lang w:val="en-GB"/>
+        </w:rPr>
+        <w:t>): Based on the Google Authentication process.</w:t>
       </w:r>
     </w:p>
     <w:p>
@@ -3556,7 +4265,21 @@
         <w:rPr>
           <w:lang w:val="en-GB"/>
         </w:rPr>
-        <w:t xml:space="preserve"> the idtoken. </w:t>
+        <w:t xml:space="preserve"> the </w:t>
+      </w:r>
+      <w:proofErr w:type="spellStart"/>
+      <w:r>
+        <w:rPr>
+          <w:lang w:val="en-GB"/>
+        </w:rPr>
+        <w:t>idtoken</w:t>
+      </w:r>
+      <w:proofErr w:type="spellEnd"/>
+      <w:r>
+        <w:rPr>
+          <w:lang w:val="en-GB"/>
+        </w:rPr>
+        <w:t xml:space="preserve">. </w:t>
       </w:r>
     </w:p>
     <w:p>
@@ -3566,14 +4289,14 @@
           <w:lang w:val="en-GB"/>
         </w:rPr>
       </w:pPr>
-      <w:bookmarkStart w:id="18" w:name="_Toc468816395"/>
+      <w:bookmarkStart w:id="19" w:name="_Toc468863125"/>
       <w:r>
         <w:rPr>
           <w:lang w:val="en-GB"/>
         </w:rPr>
         <w:t>Add a location</w:t>
       </w:r>
-      <w:bookmarkEnd w:id="18"/>
+      <w:bookmarkEnd w:id="19"/>
     </w:p>
     <w:p>
       <w:pPr>
@@ -3644,7 +4367,21 @@
         <w:rPr>
           <w:lang w:val="en-GB"/>
         </w:rPr>
-        <w:t xml:space="preserve">Keys: GoogleId, Name, Address, Latitude, Longitude, </w:t>
+        <w:t xml:space="preserve">Keys: </w:t>
+      </w:r>
+      <w:proofErr w:type="spellStart"/>
+      <w:r>
+        <w:rPr>
+          <w:lang w:val="en-GB"/>
+        </w:rPr>
+        <w:t>GoogleId</w:t>
+      </w:r>
+      <w:proofErr w:type="spellEnd"/>
+      <w:r>
+        <w:rPr>
+          <w:lang w:val="en-GB"/>
+        </w:rPr>
+        <w:t xml:space="preserve">, Name, Address, Latitude, Longitude, </w:t>
       </w:r>
       <w:r>
         <w:rPr>
@@ -3662,8 +4399,16 @@
         <w:rPr>
           <w:lang w:val="en-GB"/>
         </w:rPr>
-        <w:t>, UserID</w:t>
-      </w:r>
+        <w:t xml:space="preserve">, </w:t>
+      </w:r>
+      <w:proofErr w:type="spellStart"/>
+      <w:r>
+        <w:rPr>
+          <w:lang w:val="en-GB"/>
+        </w:rPr>
+        <w:t>UserID</w:t>
+      </w:r>
+      <w:proofErr w:type="spellEnd"/>
     </w:p>
     <w:p>
       <w:pPr>
@@ -3738,14 +4483,14 @@
           <w:lang w:val="en-GB"/>
         </w:rPr>
       </w:pPr>
-      <w:bookmarkStart w:id="19" w:name="_Toc468816396"/>
+      <w:bookmarkStart w:id="20" w:name="_Toc468863126"/>
       <w:r>
         <w:rPr>
           <w:lang w:val="en-GB"/>
         </w:rPr>
         <w:t>Rate a place</w:t>
       </w:r>
-      <w:bookmarkEnd w:id="19"/>
+      <w:bookmarkEnd w:id="20"/>
     </w:p>
     <w:p>
       <w:pPr>
@@ -3818,11 +4563,33 @@
         </w:rPr>
         <w:t xml:space="preserve">Keys: </w:t>
       </w:r>
-      <w:r>
-        <w:rPr>
-          <w:lang w:val="en-GB"/>
-        </w:rPr>
-        <w:t>UserId, PlaceId, Rating</w:t>
+      <w:proofErr w:type="spellStart"/>
+      <w:r>
+        <w:rPr>
+          <w:lang w:val="en-GB"/>
+        </w:rPr>
+        <w:t>UserId</w:t>
+      </w:r>
+      <w:proofErr w:type="spellEnd"/>
+      <w:r>
+        <w:rPr>
+          <w:lang w:val="en-GB"/>
+        </w:rPr>
+        <w:t xml:space="preserve">, </w:t>
+      </w:r>
+      <w:proofErr w:type="spellStart"/>
+      <w:r>
+        <w:rPr>
+          <w:lang w:val="en-GB"/>
+        </w:rPr>
+        <w:t>PlaceId</w:t>
+      </w:r>
+      <w:proofErr w:type="spellEnd"/>
+      <w:r>
+        <w:rPr>
+          <w:lang w:val="en-GB"/>
+        </w:rPr>
+        <w:t>, Rating</w:t>
       </w:r>
     </w:p>
     <w:p>
@@ -3852,6 +4619,7 @@
           <w:lang w:val="en-GB"/>
         </w:rPr>
       </w:pPr>
+      <w:bookmarkStart w:id="21" w:name="_Toc468863127"/>
       <w:r>
         <w:rPr>
           <w:lang w:val="en-GB"/>
@@ -3859,13 +4627,180 @@
         <w:lastRenderedPageBreak/>
         <w:t>Android application</w:t>
       </w:r>
-    </w:p>
-    <w:p>
-      <w:pPr>
-        <w:rPr>
-          <w:lang w:val="en-GB"/>
-        </w:rPr>
-      </w:pPr>
+      <w:bookmarkEnd w:id="21"/>
+    </w:p>
+    <w:p>
+      <w:pPr>
+        <w:pStyle w:val="Cmsor2"/>
+        <w:rPr>
+          <w:lang w:val="en-GB"/>
+        </w:rPr>
+      </w:pPr>
+      <w:bookmarkStart w:id="22" w:name="_Toc468863128"/>
+      <w:r>
+        <w:rPr>
+          <w:lang w:val="en-GB"/>
+        </w:rPr>
+        <w:t>How it starts</w:t>
+      </w:r>
+      <w:bookmarkEnd w:id="22"/>
+    </w:p>
+    <w:p>
+      <w:pPr>
+        <w:rPr>
+          <w:lang w:val="en-GB"/>
+        </w:rPr>
+      </w:pPr>
+      <w:r>
+        <w:rPr>
+          <w:lang w:val="en-GB"/>
+        </w:rPr>
+        <w:t xml:space="preserve">The application has 3 activities. It starts with the Login. This activity checks, is there any saved data about the use (id). If yes, it means the user have already logged in at a previous start, so it can start the Main activity. If no, it will continue to load the Login activity with the login button. It won’t load the Main activity until the user login successfully. </w:t>
+      </w:r>
+      <w:r>
+        <w:rPr>
+          <w:lang w:val="en-GB"/>
+        </w:rPr>
+        <w:t xml:space="preserve">Before the load, it saves the user’s data to the shared preferences. </w:t>
+      </w:r>
+    </w:p>
+    <w:p>
+      <w:pPr>
+        <w:rPr>
+          <w:lang w:val="en-GB"/>
+        </w:rPr>
+      </w:pPr>
+      <w:r>
+        <w:rPr>
+          <w:lang w:val="en-GB"/>
+        </w:rPr>
+        <w:t>The Main activity will show the three fragments. At the start, it will load the Map fragment. The user can change the screen by slide the fragments. In the Map fragment two button helps in this process. These contain the main functions of the application and the fragments are a good way to make the load of screens faster.</w:t>
+      </w:r>
+    </w:p>
+    <w:p>
+      <w:pPr>
+        <w:rPr>
+          <w:lang w:val="en-GB"/>
+        </w:rPr>
+      </w:pPr>
+      <w:r>
+        <w:rPr>
+          <w:lang w:val="en-GB"/>
+        </w:rPr>
+        <w:t>First, the map fragment will load the available places from the database and put the markers on the map. After it, it will try to refresh the locations table</w:t>
+      </w:r>
+      <w:r>
+        <w:rPr>
+          <w:lang w:val="en-GB"/>
+        </w:rPr>
+        <w:t xml:space="preserve"> with the data from the server. </w:t>
+      </w:r>
+    </w:p>
+    <w:p>
+      <w:pPr>
+        <w:rPr>
+          <w:lang w:val="en-GB"/>
+        </w:rPr>
+      </w:pPr>
+      <w:r>
+        <w:rPr>
+          <w:lang w:val="en-GB"/>
+        </w:rPr>
+        <w:t xml:space="preserve">On the start of the Search fragment, it will use the Categories class to create the list of the categories. It prepares the selection functionality: make the categories clickable, setup the </w:t>
+      </w:r>
+      <w:r>
+        <w:rPr>
+          <w:i/>
+          <w:lang w:val="en-GB"/>
+        </w:rPr>
+        <w:t>Select all</w:t>
+      </w:r>
+      <w:r>
+        <w:rPr>
+          <w:lang w:val="en-GB"/>
+        </w:rPr>
+        <w:t xml:space="preserve"> and </w:t>
+      </w:r>
+      <w:r>
+        <w:rPr>
+          <w:i/>
+          <w:lang w:val="en-GB"/>
+        </w:rPr>
+        <w:t>Select nothing</w:t>
+      </w:r>
+      <w:r>
+        <w:rPr>
+          <w:lang w:val="en-GB"/>
+        </w:rPr>
+        <w:t xml:space="preserve"> buttons.</w:t>
+      </w:r>
+    </w:p>
+    <w:p>
+      <w:pPr>
+        <w:rPr>
+          <w:lang w:val="en-GB"/>
+        </w:rPr>
+      </w:pPr>
+      <w:r>
+        <w:rPr>
+          <w:lang w:val="en-GB"/>
+        </w:rPr>
+        <w:t xml:space="preserve">The Profile fragment collects the number of the places in each </w:t>
+      </w:r>
+      <w:r>
+        <w:rPr>
+          <w:lang w:val="en-GB"/>
+        </w:rPr>
+        <w:t>category</w:t>
+      </w:r>
+      <w:r>
+        <w:rPr>
+          <w:lang w:val="en-GB"/>
+        </w:rPr>
+        <w:t xml:space="preserve"> and the number of the already visited places in the them.  So</w:t>
+      </w:r>
+      <w:r>
+        <w:rPr>
+          <w:lang w:val="en-GB"/>
+        </w:rPr>
+        <w:t>,</w:t>
+      </w:r>
+      <w:r>
+        <w:rPr>
+          <w:lang w:val="en-GB"/>
+        </w:rPr>
+        <w:t xml:space="preserve"> it will able to count how many percentage of the plac</w:t>
+      </w:r>
+      <w:r>
+        <w:rPr>
+          <w:lang w:val="en-GB"/>
+        </w:rPr>
+        <w:t>es is visited in each category</w:t>
+      </w:r>
+      <w:r>
+        <w:rPr>
+          <w:lang w:val="en-GB"/>
+        </w:rPr>
+        <w:t>. Based on this information, it will show the right title for the user.</w:t>
+      </w:r>
+      <w:r>
+        <w:rPr>
+          <w:lang w:val="en-GB"/>
+        </w:rPr>
+        <w:t xml:space="preserve"> On the start</w:t>
+      </w:r>
+      <w:r>
+        <w:rPr>
+          <w:lang w:val="en-GB"/>
+        </w:rPr>
+        <w:t>,</w:t>
+      </w:r>
+      <w:r>
+        <w:rPr>
+          <w:lang w:val="en-GB"/>
+        </w:rPr>
+        <w:t xml:space="preserve"> it will also set the username based on the information from the Google authentication process.</w:t>
+      </w:r>
     </w:p>
     <w:p>
       <w:pPr>
@@ -3930,10 +4865,908 @@
     </w:p>
     <w:p>
       <w:pPr>
-        <w:rPr>
-          <w:lang w:val="en-GB"/>
-        </w:rPr>
-      </w:pPr>
+        <w:pStyle w:val="Cmsor2"/>
+        <w:rPr>
+          <w:lang w:val="en-GB"/>
+        </w:rPr>
+      </w:pPr>
+      <w:bookmarkStart w:id="23" w:name="_Toc468863129"/>
+      <w:r>
+        <w:rPr>
+          <w:lang w:val="en-GB"/>
+        </w:rPr>
+        <w:t>Titles</w:t>
+      </w:r>
+      <w:bookmarkEnd w:id="23"/>
+    </w:p>
+    <w:p>
+      <w:pPr>
+        <w:rPr>
+          <w:lang w:val="en-GB"/>
+        </w:rPr>
+      </w:pPr>
+      <w:r>
+        <w:rPr>
+          <w:lang w:val="en-GB"/>
+        </w:rPr>
+        <w:t>Three levels of the titles are available in each category. The user receives gold title, if he/she visits at least 75% of the places in a category. The silver title is available after 50% place visits and the bronze is available after 25%. The following table contains the titles.</w:t>
+      </w:r>
+    </w:p>
+    <w:tbl>
+      <w:tblPr>
+        <w:tblStyle w:val="Tblzatrcsos41jellszn"/>
+        <w:tblW w:w="0" w:type="auto"/>
+        <w:tblLook w:val="0620" w:firstRow="1" w:lastRow="0" w:firstColumn="0" w:lastColumn="0" w:noHBand="1" w:noVBand="1"/>
+      </w:tblPr>
+      <w:tblGrid>
+        <w:gridCol w:w="2265"/>
+        <w:gridCol w:w="2265"/>
+        <w:gridCol w:w="2266"/>
+        <w:gridCol w:w="2266"/>
+      </w:tblGrid>
+      <w:tr>
+        <w:trPr>
+          <w:cnfStyle w:val="100000000000" w:firstRow="1" w:lastRow="0" w:firstColumn="0" w:lastColumn="0" w:oddVBand="0" w:evenVBand="0" w:oddHBand="0" w:evenHBand="0" w:firstRowFirstColumn="0" w:firstRowLastColumn="0" w:lastRowFirstColumn="0" w:lastRowLastColumn="0"/>
+        </w:trPr>
+        <w:tc>
+          <w:tcPr>
+            <w:tcW w:w="2265" w:type="dxa"/>
+          </w:tcPr>
+          <w:p>
+            <w:pPr>
+              <w:rPr>
+                <w:lang w:val="en-GB"/>
+              </w:rPr>
+            </w:pPr>
+            <w:r>
+              <w:rPr>
+                <w:lang w:val="en-GB"/>
+              </w:rPr>
+              <w:t>Category name</w:t>
+            </w:r>
+          </w:p>
+        </w:tc>
+        <w:tc>
+          <w:tcPr>
+            <w:tcW w:w="2265" w:type="dxa"/>
+          </w:tcPr>
+          <w:p>
+            <w:pPr>
+              <w:rPr>
+                <w:lang w:val="en-GB"/>
+              </w:rPr>
+            </w:pPr>
+            <w:r>
+              <w:rPr>
+                <w:lang w:val="en-GB"/>
+              </w:rPr>
+              <w:t>Gold title</w:t>
+            </w:r>
+          </w:p>
+        </w:tc>
+        <w:tc>
+          <w:tcPr>
+            <w:tcW w:w="2266" w:type="dxa"/>
+          </w:tcPr>
+          <w:p>
+            <w:pPr>
+              <w:rPr>
+                <w:lang w:val="en-GB"/>
+              </w:rPr>
+            </w:pPr>
+            <w:r>
+              <w:rPr>
+                <w:lang w:val="en-GB"/>
+              </w:rPr>
+              <w:t>Silver title</w:t>
+            </w:r>
+          </w:p>
+        </w:tc>
+        <w:tc>
+          <w:tcPr>
+            <w:tcW w:w="2266" w:type="dxa"/>
+          </w:tcPr>
+          <w:p>
+            <w:pPr>
+              <w:rPr>
+                <w:lang w:val="en-GB"/>
+              </w:rPr>
+            </w:pPr>
+            <w:r>
+              <w:rPr>
+                <w:lang w:val="en-GB"/>
+              </w:rPr>
+              <w:t>Bronze title</w:t>
+            </w:r>
+          </w:p>
+        </w:tc>
+      </w:tr>
+      <w:tr>
+        <w:tc>
+          <w:tcPr>
+            <w:tcW w:w="2265" w:type="dxa"/>
+          </w:tcPr>
+          <w:p>
+            <w:pPr>
+              <w:rPr>
+                <w:lang w:val="en-GB"/>
+              </w:rPr>
+            </w:pPr>
+            <w:r>
+              <w:rPr>
+                <w:lang w:val="en-GB"/>
+              </w:rPr>
+              <w:t>Museum</w:t>
+            </w:r>
+          </w:p>
+        </w:tc>
+        <w:tc>
+          <w:tcPr>
+            <w:tcW w:w="2265" w:type="dxa"/>
+          </w:tcPr>
+          <w:p>
+            <w:pPr>
+              <w:rPr>
+                <w:lang w:val="en-GB"/>
+              </w:rPr>
+            </w:pPr>
+            <w:r>
+              <w:rPr>
+                <w:lang w:val="en-GB"/>
+              </w:rPr>
+              <w:t>Knower of the Past</w:t>
+            </w:r>
+          </w:p>
+        </w:tc>
+        <w:tc>
+          <w:tcPr>
+            <w:tcW w:w="2266" w:type="dxa"/>
+          </w:tcPr>
+          <w:p>
+            <w:pPr>
+              <w:rPr>
+                <w:lang w:val="en-GB"/>
+              </w:rPr>
+            </w:pPr>
+            <w:r>
+              <w:rPr>
+                <w:lang w:val="en-GB"/>
+              </w:rPr>
+              <w:t>Researcher of the past</w:t>
+            </w:r>
+          </w:p>
+        </w:tc>
+        <w:tc>
+          <w:tcPr>
+            <w:tcW w:w="2266" w:type="dxa"/>
+          </w:tcPr>
+          <w:p>
+            <w:pPr>
+              <w:rPr>
+                <w:lang w:val="en-GB"/>
+              </w:rPr>
+            </w:pPr>
+            <w:r>
+              <w:rPr>
+                <w:lang w:val="en-GB"/>
+              </w:rPr>
+              <w:t>Interested in the past</w:t>
+            </w:r>
+          </w:p>
+        </w:tc>
+      </w:tr>
+      <w:tr>
+        <w:tc>
+          <w:tcPr>
+            <w:tcW w:w="2265" w:type="dxa"/>
+          </w:tcPr>
+          <w:p>
+            <w:pPr>
+              <w:rPr>
+                <w:lang w:val="en-GB"/>
+              </w:rPr>
+            </w:pPr>
+            <w:r>
+              <w:rPr>
+                <w:lang w:val="en-GB"/>
+              </w:rPr>
+              <w:t>Café</w:t>
+            </w:r>
+          </w:p>
+        </w:tc>
+        <w:tc>
+          <w:tcPr>
+            <w:tcW w:w="2265" w:type="dxa"/>
+          </w:tcPr>
+          <w:p>
+            <w:pPr>
+              <w:rPr>
+                <w:lang w:val="en-GB"/>
+              </w:rPr>
+            </w:pPr>
+            <w:r>
+              <w:rPr>
+                <w:lang w:val="en-GB"/>
+              </w:rPr>
+              <w:t>Drinks Coffee like a Finnish</w:t>
+            </w:r>
+          </w:p>
+        </w:tc>
+        <w:tc>
+          <w:tcPr>
+            <w:tcW w:w="2266" w:type="dxa"/>
+          </w:tcPr>
+          <w:p>
+            <w:pPr>
+              <w:rPr>
+                <w:lang w:val="en-GB"/>
+              </w:rPr>
+            </w:pPr>
+            <w:r>
+              <w:rPr>
+                <w:lang w:val="en-GB"/>
+              </w:rPr>
+              <w:t>Coffee Lover</w:t>
+            </w:r>
+          </w:p>
+        </w:tc>
+        <w:tc>
+          <w:tcPr>
+            <w:tcW w:w="2266" w:type="dxa"/>
+          </w:tcPr>
+          <w:p>
+            <w:pPr>
+              <w:rPr>
+                <w:lang w:val="en-GB"/>
+              </w:rPr>
+            </w:pPr>
+            <w:r>
+              <w:rPr>
+                <w:lang w:val="en-GB"/>
+              </w:rPr>
+              <w:t>Knows what Coffee is</w:t>
+            </w:r>
+          </w:p>
+        </w:tc>
+      </w:tr>
+      <w:tr>
+        <w:tc>
+          <w:tcPr>
+            <w:tcW w:w="2265" w:type="dxa"/>
+          </w:tcPr>
+          <w:p>
+            <w:pPr>
+              <w:rPr>
+                <w:lang w:val="en-GB"/>
+              </w:rPr>
+            </w:pPr>
+            <w:r>
+              <w:rPr>
+                <w:lang w:val="en-GB"/>
+              </w:rPr>
+              <w:lastRenderedPageBreak/>
+              <w:t>Church</w:t>
+            </w:r>
+          </w:p>
+        </w:tc>
+        <w:tc>
+          <w:tcPr>
+            <w:tcW w:w="2265" w:type="dxa"/>
+          </w:tcPr>
+          <w:p>
+            <w:pPr>
+              <w:rPr>
+                <w:lang w:val="en-GB"/>
+              </w:rPr>
+            </w:pPr>
+            <w:r>
+              <w:rPr>
+                <w:lang w:val="en-GB"/>
+              </w:rPr>
+              <w:t>Close to God</w:t>
+            </w:r>
+          </w:p>
+        </w:tc>
+        <w:tc>
+          <w:tcPr>
+            <w:tcW w:w="2266" w:type="dxa"/>
+          </w:tcPr>
+          <w:p>
+            <w:pPr>
+              <w:rPr>
+                <w:lang w:val="en-GB"/>
+              </w:rPr>
+            </w:pPr>
+            <w:r>
+              <w:rPr>
+                <w:lang w:val="en-GB"/>
+              </w:rPr>
+              <w:t>Seeking God</w:t>
+            </w:r>
+          </w:p>
+        </w:tc>
+        <w:tc>
+          <w:tcPr>
+            <w:tcW w:w="2266" w:type="dxa"/>
+          </w:tcPr>
+          <w:p>
+            <w:pPr>
+              <w:rPr>
+                <w:lang w:val="en-GB"/>
+              </w:rPr>
+            </w:pPr>
+            <w:r>
+              <w:rPr>
+                <w:lang w:val="en-GB"/>
+              </w:rPr>
+              <w:t>Believer</w:t>
+            </w:r>
+          </w:p>
+        </w:tc>
+      </w:tr>
+      <w:tr>
+        <w:tc>
+          <w:tcPr>
+            <w:tcW w:w="2265" w:type="dxa"/>
+          </w:tcPr>
+          <w:p>
+            <w:pPr>
+              <w:rPr>
+                <w:lang w:val="en-GB"/>
+              </w:rPr>
+            </w:pPr>
+            <w:r>
+              <w:rPr>
+                <w:lang w:val="en-GB"/>
+              </w:rPr>
+              <w:t>Entertainment</w:t>
+            </w:r>
+          </w:p>
+        </w:tc>
+        <w:tc>
+          <w:tcPr>
+            <w:tcW w:w="2265" w:type="dxa"/>
+          </w:tcPr>
+          <w:p>
+            <w:pPr>
+              <w:rPr>
+                <w:lang w:val="en-GB"/>
+              </w:rPr>
+            </w:pPr>
+            <w:r>
+              <w:rPr>
+                <w:lang w:val="en-GB"/>
+              </w:rPr>
+              <w:t>Eternal Child</w:t>
+            </w:r>
+          </w:p>
+        </w:tc>
+        <w:tc>
+          <w:tcPr>
+            <w:tcW w:w="2266" w:type="dxa"/>
+          </w:tcPr>
+          <w:p>
+            <w:pPr>
+              <w:rPr>
+                <w:lang w:val="en-GB"/>
+              </w:rPr>
+            </w:pPr>
+            <w:r>
+              <w:rPr>
+                <w:lang w:val="en-GB"/>
+              </w:rPr>
+              <w:t>On the Move</w:t>
+            </w:r>
+          </w:p>
+        </w:tc>
+        <w:tc>
+          <w:tcPr>
+            <w:tcW w:w="2266" w:type="dxa"/>
+          </w:tcPr>
+          <w:p>
+            <w:pPr>
+              <w:rPr>
+                <w:lang w:val="en-GB"/>
+              </w:rPr>
+            </w:pPr>
+            <w:r>
+              <w:rPr>
+                <w:lang w:val="en-GB"/>
+              </w:rPr>
+              <w:t>Playful</w:t>
+            </w:r>
+          </w:p>
+        </w:tc>
+      </w:tr>
+      <w:tr>
+        <w:tc>
+          <w:tcPr>
+            <w:tcW w:w="2265" w:type="dxa"/>
+          </w:tcPr>
+          <w:p>
+            <w:pPr>
+              <w:rPr>
+                <w:lang w:val="en-GB"/>
+              </w:rPr>
+            </w:pPr>
+            <w:r>
+              <w:rPr>
+                <w:lang w:val="en-GB"/>
+              </w:rPr>
+              <w:t>Bar</w:t>
+            </w:r>
+          </w:p>
+        </w:tc>
+        <w:tc>
+          <w:tcPr>
+            <w:tcW w:w="2265" w:type="dxa"/>
+          </w:tcPr>
+          <w:p>
+            <w:pPr>
+              <w:rPr>
+                <w:lang w:val="en-GB"/>
+              </w:rPr>
+            </w:pPr>
+            <w:r>
+              <w:rPr>
+                <w:lang w:val="en-GB"/>
+              </w:rPr>
+              <w:t>Just one more Beer</w:t>
+            </w:r>
+          </w:p>
+        </w:tc>
+        <w:tc>
+          <w:tcPr>
+            <w:tcW w:w="2266" w:type="dxa"/>
+          </w:tcPr>
+          <w:p>
+            <w:pPr>
+              <w:rPr>
+                <w:lang w:val="en-GB"/>
+              </w:rPr>
+            </w:pPr>
+            <w:r>
+              <w:rPr>
+                <w:lang w:val="en-GB"/>
+              </w:rPr>
+              <w:t>Makes Friends in a Bar</w:t>
+            </w:r>
+          </w:p>
+        </w:tc>
+        <w:tc>
+          <w:tcPr>
+            <w:tcW w:w="2266" w:type="dxa"/>
+          </w:tcPr>
+          <w:p>
+            <w:pPr>
+              <w:rPr>
+                <w:lang w:val="en-GB"/>
+              </w:rPr>
+            </w:pPr>
+            <w:r>
+              <w:rPr>
+                <w:lang w:val="en-GB"/>
+              </w:rPr>
+              <w:t>Bar Visitor</w:t>
+            </w:r>
+          </w:p>
+        </w:tc>
+      </w:tr>
+      <w:tr>
+        <w:tc>
+          <w:tcPr>
+            <w:tcW w:w="2265" w:type="dxa"/>
+          </w:tcPr>
+          <w:p>
+            <w:pPr>
+              <w:rPr>
+                <w:lang w:val="en-GB"/>
+              </w:rPr>
+            </w:pPr>
+            <w:r>
+              <w:rPr>
+                <w:lang w:val="en-GB"/>
+              </w:rPr>
+              <w:t>Bakery</w:t>
+            </w:r>
+          </w:p>
+        </w:tc>
+        <w:tc>
+          <w:tcPr>
+            <w:tcW w:w="2265" w:type="dxa"/>
+          </w:tcPr>
+          <w:p>
+            <w:pPr>
+              <w:rPr>
+                <w:lang w:val="en-GB"/>
+              </w:rPr>
+            </w:pPr>
+            <w:proofErr w:type="spellStart"/>
+            <w:r>
+              <w:rPr>
+                <w:lang w:val="en-GB"/>
+              </w:rPr>
+              <w:t>Pulla</w:t>
+            </w:r>
+            <w:proofErr w:type="spellEnd"/>
+            <w:r>
+              <w:rPr>
+                <w:lang w:val="en-GB"/>
+              </w:rPr>
+              <w:t xml:space="preserve"> Lover</w:t>
+            </w:r>
+          </w:p>
+        </w:tc>
+        <w:tc>
+          <w:tcPr>
+            <w:tcW w:w="2266" w:type="dxa"/>
+          </w:tcPr>
+          <w:p>
+            <w:pPr>
+              <w:rPr>
+                <w:lang w:val="en-GB"/>
+              </w:rPr>
+            </w:pPr>
+            <w:r>
+              <w:rPr>
+                <w:lang w:val="en-GB"/>
+              </w:rPr>
+              <w:t>Cookies researcher</w:t>
+            </w:r>
+          </w:p>
+        </w:tc>
+        <w:tc>
+          <w:tcPr>
+            <w:tcW w:w="2266" w:type="dxa"/>
+          </w:tcPr>
+          <w:p>
+            <w:pPr>
+              <w:rPr>
+                <w:lang w:val="en-GB"/>
+              </w:rPr>
+            </w:pPr>
+            <w:r>
+              <w:rPr>
+                <w:lang w:val="en-GB"/>
+              </w:rPr>
+              <w:t>Sweet-toothed</w:t>
+            </w:r>
+          </w:p>
+        </w:tc>
+      </w:tr>
+      <w:tr>
+        <w:tc>
+          <w:tcPr>
+            <w:tcW w:w="2265" w:type="dxa"/>
+          </w:tcPr>
+          <w:p>
+            <w:pPr>
+              <w:rPr>
+                <w:lang w:val="en-GB"/>
+              </w:rPr>
+            </w:pPr>
+            <w:r>
+              <w:rPr>
+                <w:lang w:val="en-GB"/>
+              </w:rPr>
+              <w:t>Food</w:t>
+            </w:r>
+          </w:p>
+        </w:tc>
+        <w:tc>
+          <w:tcPr>
+            <w:tcW w:w="2265" w:type="dxa"/>
+          </w:tcPr>
+          <w:p>
+            <w:pPr>
+              <w:rPr>
+                <w:lang w:val="en-GB"/>
+              </w:rPr>
+            </w:pPr>
+            <w:r>
+              <w:rPr>
+                <w:lang w:val="en-GB"/>
+              </w:rPr>
+              <w:t>Chow Hound</w:t>
+            </w:r>
+          </w:p>
+        </w:tc>
+        <w:tc>
+          <w:tcPr>
+            <w:tcW w:w="2266" w:type="dxa"/>
+          </w:tcPr>
+          <w:p>
+            <w:pPr>
+              <w:rPr>
+                <w:lang w:val="en-GB"/>
+              </w:rPr>
+            </w:pPr>
+            <w:r>
+              <w:rPr>
+                <w:lang w:val="en-GB"/>
+              </w:rPr>
+              <w:t>G</w:t>
+            </w:r>
+            <w:r>
+              <w:rPr>
+                <w:lang w:val="en-GB"/>
+              </w:rPr>
+              <w:t>obbler</w:t>
+            </w:r>
+          </w:p>
+        </w:tc>
+        <w:tc>
+          <w:tcPr>
+            <w:tcW w:w="2266" w:type="dxa"/>
+          </w:tcPr>
+          <w:p>
+            <w:pPr>
+              <w:rPr>
+                <w:lang w:val="en-GB"/>
+              </w:rPr>
+            </w:pPr>
+            <w:r>
+              <w:rPr>
+                <w:lang w:val="en-GB"/>
+              </w:rPr>
+              <w:t>Hungry</w:t>
+            </w:r>
+          </w:p>
+        </w:tc>
+      </w:tr>
+      <w:tr>
+        <w:tc>
+          <w:tcPr>
+            <w:tcW w:w="2265" w:type="dxa"/>
+          </w:tcPr>
+          <w:p>
+            <w:pPr>
+              <w:rPr>
+                <w:lang w:val="en-GB"/>
+              </w:rPr>
+            </w:pPr>
+            <w:r>
+              <w:rPr>
+                <w:lang w:val="en-GB"/>
+              </w:rPr>
+              <w:t>Nature</w:t>
+            </w:r>
+          </w:p>
+        </w:tc>
+        <w:tc>
+          <w:tcPr>
+            <w:tcW w:w="2265" w:type="dxa"/>
+          </w:tcPr>
+          <w:p>
+            <w:pPr>
+              <w:rPr>
+                <w:lang w:val="en-GB"/>
+              </w:rPr>
+            </w:pPr>
+            <w:r>
+              <w:rPr>
+                <w:lang w:val="en-GB"/>
+              </w:rPr>
+              <w:t>Hippy</w:t>
+            </w:r>
+          </w:p>
+        </w:tc>
+        <w:tc>
+          <w:tcPr>
+            <w:tcW w:w="2266" w:type="dxa"/>
+          </w:tcPr>
+          <w:p>
+            <w:pPr>
+              <w:rPr>
+                <w:lang w:val="en-GB"/>
+              </w:rPr>
+            </w:pPr>
+            <w:r>
+              <w:rPr>
+                <w:lang w:val="en-GB"/>
+              </w:rPr>
+              <w:t>Nature Lover</w:t>
+            </w:r>
+          </w:p>
+        </w:tc>
+        <w:tc>
+          <w:tcPr>
+            <w:tcW w:w="2266" w:type="dxa"/>
+          </w:tcPr>
+          <w:p>
+            <w:pPr>
+              <w:rPr>
+                <w:lang w:val="en-GB"/>
+              </w:rPr>
+            </w:pPr>
+            <w:r>
+              <w:rPr>
+                <w:lang w:val="en-GB"/>
+              </w:rPr>
+              <w:t>Touring</w:t>
+            </w:r>
+          </w:p>
+        </w:tc>
+      </w:tr>
+      <w:tr>
+        <w:tc>
+          <w:tcPr>
+            <w:tcW w:w="2265" w:type="dxa"/>
+          </w:tcPr>
+          <w:p>
+            <w:pPr>
+              <w:rPr>
+                <w:lang w:val="en-GB"/>
+              </w:rPr>
+            </w:pPr>
+            <w:r>
+              <w:rPr>
+                <w:lang w:val="en-GB"/>
+              </w:rPr>
+              <w:t>Park</w:t>
+            </w:r>
+          </w:p>
+        </w:tc>
+        <w:tc>
+          <w:tcPr>
+            <w:tcW w:w="2265" w:type="dxa"/>
+          </w:tcPr>
+          <w:p>
+            <w:pPr>
+              <w:rPr>
+                <w:lang w:val="en-GB"/>
+              </w:rPr>
+            </w:pPr>
+            <w:r>
+              <w:rPr>
+                <w:lang w:val="en-GB"/>
+              </w:rPr>
+              <w:t>Park-</w:t>
+            </w:r>
+            <w:proofErr w:type="spellStart"/>
+            <w:r>
+              <w:rPr>
+                <w:lang w:val="en-GB"/>
+              </w:rPr>
+              <w:t>ing</w:t>
+            </w:r>
+            <w:proofErr w:type="spellEnd"/>
+          </w:p>
+        </w:tc>
+        <w:tc>
+          <w:tcPr>
+            <w:tcW w:w="2266" w:type="dxa"/>
+          </w:tcPr>
+          <w:p>
+            <w:pPr>
+              <w:rPr>
+                <w:lang w:val="en-GB"/>
+              </w:rPr>
+            </w:pPr>
+            <w:r>
+              <w:rPr>
+                <w:lang w:val="en-GB"/>
+              </w:rPr>
+              <w:t>Sitting on bench</w:t>
+            </w:r>
+          </w:p>
+        </w:tc>
+        <w:tc>
+          <w:tcPr>
+            <w:tcW w:w="2266" w:type="dxa"/>
+          </w:tcPr>
+          <w:p>
+            <w:pPr>
+              <w:rPr>
+                <w:lang w:val="en-GB"/>
+              </w:rPr>
+            </w:pPr>
+            <w:r>
+              <w:rPr>
+                <w:lang w:val="en-GB"/>
+              </w:rPr>
+              <w:t>Park finder</w:t>
+            </w:r>
+          </w:p>
+        </w:tc>
+      </w:tr>
+      <w:tr>
+        <w:tc>
+          <w:tcPr>
+            <w:tcW w:w="2265" w:type="dxa"/>
+          </w:tcPr>
+          <w:p>
+            <w:pPr>
+              <w:rPr>
+                <w:lang w:val="en-GB"/>
+              </w:rPr>
+            </w:pPr>
+            <w:r>
+              <w:rPr>
+                <w:lang w:val="en-GB"/>
+              </w:rPr>
+              <w:t>Other</w:t>
+            </w:r>
+          </w:p>
+        </w:tc>
+        <w:tc>
+          <w:tcPr>
+            <w:tcW w:w="2265" w:type="dxa"/>
+          </w:tcPr>
+          <w:p>
+            <w:pPr>
+              <w:rPr>
+                <w:lang w:val="en-GB"/>
+              </w:rPr>
+            </w:pPr>
+            <w:r>
+              <w:rPr>
+                <w:lang w:val="en-GB"/>
+              </w:rPr>
+              <w:t>Unknown Knower</w:t>
+            </w:r>
+          </w:p>
+        </w:tc>
+        <w:tc>
+          <w:tcPr>
+            <w:tcW w:w="2266" w:type="dxa"/>
+          </w:tcPr>
+          <w:p>
+            <w:pPr>
+              <w:rPr>
+                <w:lang w:val="en-GB"/>
+              </w:rPr>
+            </w:pPr>
+            <w:r>
+              <w:rPr>
+                <w:lang w:val="en-GB"/>
+              </w:rPr>
+              <w:t>Going to Unusual Places</w:t>
+            </w:r>
+          </w:p>
+        </w:tc>
+        <w:tc>
+          <w:tcPr>
+            <w:tcW w:w="2266" w:type="dxa"/>
+          </w:tcPr>
+          <w:p>
+            <w:pPr>
+              <w:rPr>
+                <w:lang w:val="en-GB"/>
+              </w:rPr>
+            </w:pPr>
+            <w:r>
+              <w:rPr>
+                <w:lang w:val="en-GB"/>
+              </w:rPr>
+              <w:t>Dissatisfied with the Known</w:t>
+            </w:r>
+          </w:p>
+        </w:tc>
+      </w:tr>
+    </w:tbl>
+    <w:p>
+      <w:pPr>
+        <w:rPr>
+          <w:lang w:val="en-GB"/>
+        </w:rPr>
+      </w:pPr>
+    </w:p>
+    <w:p>
+      <w:pPr>
+        <w:pStyle w:val="Cmsor2"/>
+        <w:rPr>
+          <w:lang w:val="en-GB"/>
+        </w:rPr>
+      </w:pPr>
+      <w:bookmarkStart w:id="24" w:name="_Toc468863130"/>
+      <w:r>
+        <w:rPr>
+          <w:lang w:val="en-GB"/>
+        </w:rPr>
+        <w:t>Project structure</w:t>
+      </w:r>
+      <w:bookmarkEnd w:id="24"/>
     </w:p>
     <w:p>
       <w:pPr>
@@ -4101,7 +5934,35 @@
         <w:rPr>
           <w:lang w:val="en-GB"/>
         </w:rPr>
-        <w:t>In the serverconnection package, there are the classes which send requests to the server. All of them are Asynctask class. For the format of the requests, see the Backend section.</w:t>
+        <w:t xml:space="preserve">In the </w:t>
+      </w:r>
+      <w:proofErr w:type="spellStart"/>
+      <w:r>
+        <w:rPr>
+          <w:lang w:val="en-GB"/>
+        </w:rPr>
+        <w:t>serverconnection</w:t>
+      </w:r>
+      <w:proofErr w:type="spellEnd"/>
+      <w:r>
+        <w:rPr>
+          <w:lang w:val="en-GB"/>
+        </w:rPr>
+        <w:t xml:space="preserve"> package, there are the classes which send requests to the server. All of them are </w:t>
+      </w:r>
+      <w:proofErr w:type="spellStart"/>
+      <w:r>
+        <w:rPr>
+          <w:lang w:val="en-GB"/>
+        </w:rPr>
+        <w:t>Asynctask</w:t>
+      </w:r>
+      <w:proofErr w:type="spellEnd"/>
+      <w:r>
+        <w:rPr>
+          <w:lang w:val="en-GB"/>
+        </w:rPr>
+        <w:t xml:space="preserve"> class. For the format of the requests, see the Backend section.</w:t>
       </w:r>
     </w:p>
     <w:p>
@@ -4126,11 +5987,2277 @@
         <w:rPr>
           <w:lang w:val="en-GB"/>
         </w:rPr>
-        <w:t>helper class to reach the shared preferenes.</w:t>
-      </w:r>
-      <w:bookmarkStart w:id="20" w:name="_GoBack"/>
-      <w:bookmarkEnd w:id="20"/>
-    </w:p>
+        <w:t xml:space="preserve">helper class to reach the shared </w:t>
+      </w:r>
+      <w:proofErr w:type="spellStart"/>
+      <w:r>
+        <w:rPr>
+          <w:lang w:val="en-GB"/>
+        </w:rPr>
+        <w:t>preferenes</w:t>
+      </w:r>
+      <w:proofErr w:type="spellEnd"/>
+      <w:r>
+        <w:rPr>
+          <w:lang w:val="en-GB"/>
+        </w:rPr>
+        <w:t>.</w:t>
+      </w:r>
+    </w:p>
+    <w:p>
+      <w:pPr>
+        <w:rPr>
+          <w:lang w:val="en-GB"/>
+        </w:rPr>
+      </w:pPr>
+    </w:p>
+    <w:p>
+      <w:pPr>
+        <w:rPr>
+          <w:lang w:val="en-GB"/>
+        </w:rPr>
+      </w:pPr>
+    </w:p>
+    <w:p>
+      <w:pPr>
+        <w:rPr>
+          <w:lang w:val="en-GB"/>
+        </w:rPr>
+      </w:pPr>
+      <w:r>
+        <w:rPr>
+          <w:lang w:val="en-GB"/>
+        </w:rPr>
+        <w:br w:type="page"/>
+      </w:r>
+    </w:p>
+    <w:p>
+      <w:pPr>
+        <w:pStyle w:val="Cmsor1"/>
+        <w:rPr>
+          <w:lang w:val="en-GB"/>
+        </w:rPr>
+      </w:pPr>
+      <w:bookmarkStart w:id="25" w:name="_Toc468863131"/>
+      <w:r>
+        <w:rPr>
+          <w:lang w:val="en-GB"/>
+        </w:rPr>
+        <w:lastRenderedPageBreak/>
+        <w:t>Timetables</w:t>
+      </w:r>
+      <w:bookmarkEnd w:id="25"/>
+    </w:p>
+    <w:p>
+      <w:pPr>
+        <w:pStyle w:val="Cmsor2"/>
+        <w:rPr>
+          <w:lang w:val="en-GB"/>
+        </w:rPr>
+      </w:pPr>
+      <w:bookmarkStart w:id="26" w:name="_Toc468863132"/>
+      <w:proofErr w:type="spellStart"/>
+      <w:r>
+        <w:rPr>
+          <w:lang w:val="en-GB"/>
+        </w:rPr>
+        <w:t>Diána</w:t>
+      </w:r>
+      <w:proofErr w:type="spellEnd"/>
+      <w:r>
+        <w:rPr>
+          <w:lang w:val="en-GB"/>
+        </w:rPr>
+        <w:t xml:space="preserve"> </w:t>
+      </w:r>
+      <w:proofErr w:type="spellStart"/>
+      <w:r>
+        <w:rPr>
+          <w:lang w:val="en-GB"/>
+        </w:rPr>
+        <w:t>Deregi</w:t>
+      </w:r>
+      <w:bookmarkEnd w:id="26"/>
+      <w:proofErr w:type="spellEnd"/>
+    </w:p>
+    <w:tbl>
+      <w:tblPr>
+        <w:tblStyle w:val="Tblzatrcsos45jellszn"/>
+        <w:tblW w:w="0" w:type="auto"/>
+        <w:tblLook w:val="0620" w:firstRow="1" w:lastRow="0" w:firstColumn="0" w:lastColumn="0" w:noHBand="1" w:noVBand="1"/>
+      </w:tblPr>
+      <w:tblGrid>
+        <w:gridCol w:w="743"/>
+        <w:gridCol w:w="6385"/>
+        <w:gridCol w:w="1135"/>
+        <w:gridCol w:w="799"/>
+      </w:tblGrid>
+      <w:tr>
+        <w:trPr>
+          <w:cnfStyle w:val="100000000000" w:firstRow="1" w:lastRow="0" w:firstColumn="0" w:lastColumn="0" w:oddVBand="0" w:evenVBand="0" w:oddHBand="0" w:evenHBand="0" w:firstRowFirstColumn="0" w:firstRowLastColumn="0" w:lastRowFirstColumn="0" w:lastRowLastColumn="0"/>
+        </w:trPr>
+        <w:tc>
+          <w:tcPr>
+            <w:tcW w:w="562" w:type="dxa"/>
+            <w:vAlign w:val="center"/>
+          </w:tcPr>
+          <w:p>
+            <w:pPr>
+              <w:jc w:val="center"/>
+              <w:rPr>
+                <w:lang w:val="en-GB"/>
+              </w:rPr>
+            </w:pPr>
+            <w:r>
+              <w:rPr>
+                <w:lang w:val="en-GB"/>
+              </w:rPr>
+              <w:t>Week</w:t>
+            </w:r>
+          </w:p>
+        </w:tc>
+        <w:tc>
+          <w:tcPr>
+            <w:tcW w:w="7655" w:type="dxa"/>
+            <w:vAlign w:val="center"/>
+          </w:tcPr>
+          <w:p>
+            <w:pPr>
+              <w:jc w:val="center"/>
+              <w:rPr>
+                <w:lang w:val="en-GB"/>
+              </w:rPr>
+            </w:pPr>
+            <w:r>
+              <w:rPr>
+                <w:lang w:val="en-GB"/>
+              </w:rPr>
+              <w:t>Task</w:t>
+            </w:r>
+          </w:p>
+        </w:tc>
+        <w:tc>
+          <w:tcPr>
+            <w:tcW w:w="425" w:type="dxa"/>
+            <w:vAlign w:val="center"/>
+          </w:tcPr>
+          <w:p>
+            <w:pPr>
+              <w:jc w:val="center"/>
+              <w:rPr>
+                <w:lang w:val="en-GB"/>
+              </w:rPr>
+            </w:pPr>
+            <w:r>
+              <w:rPr>
+                <w:lang w:val="en-GB"/>
+              </w:rPr>
+              <w:t>Estimated</w:t>
+            </w:r>
+          </w:p>
+          <w:p>
+            <w:pPr>
+              <w:jc w:val="center"/>
+              <w:rPr>
+                <w:lang w:val="en-GB"/>
+              </w:rPr>
+            </w:pPr>
+            <w:r>
+              <w:rPr>
+                <w:lang w:val="en-GB"/>
+              </w:rPr>
+              <w:t>Hours</w:t>
+            </w:r>
+          </w:p>
+        </w:tc>
+        <w:tc>
+          <w:tcPr>
+            <w:tcW w:w="420" w:type="dxa"/>
+            <w:vAlign w:val="center"/>
+          </w:tcPr>
+          <w:p>
+            <w:pPr>
+              <w:jc w:val="center"/>
+              <w:rPr>
+                <w:lang w:val="en-GB"/>
+              </w:rPr>
+            </w:pPr>
+            <w:r>
+              <w:rPr>
+                <w:lang w:val="en-GB"/>
+              </w:rPr>
+              <w:t>Actual</w:t>
+            </w:r>
+          </w:p>
+          <w:p>
+            <w:pPr>
+              <w:jc w:val="center"/>
+              <w:rPr>
+                <w:lang w:val="en-GB"/>
+              </w:rPr>
+            </w:pPr>
+            <w:r>
+              <w:rPr>
+                <w:lang w:val="en-GB"/>
+              </w:rPr>
+              <w:t>Hours</w:t>
+            </w:r>
+          </w:p>
+        </w:tc>
+      </w:tr>
+      <w:tr>
+        <w:tc>
+          <w:tcPr>
+            <w:tcW w:w="562" w:type="dxa"/>
+          </w:tcPr>
+          <w:p>
+            <w:pPr>
+              <w:rPr>
+                <w:lang w:val="en-GB"/>
+              </w:rPr>
+            </w:pPr>
+            <w:r>
+              <w:rPr>
+                <w:lang w:val="en-GB"/>
+              </w:rPr>
+              <w:t>41</w:t>
+            </w:r>
+          </w:p>
+        </w:tc>
+        <w:tc>
+          <w:tcPr>
+            <w:tcW w:w="7655" w:type="dxa"/>
+          </w:tcPr>
+          <w:p>
+            <w:pPr>
+              <w:rPr>
+                <w:lang w:val="en-GB"/>
+              </w:rPr>
+            </w:pPr>
+            <w:r>
+              <w:rPr>
+                <w:lang w:val="en-GB"/>
+              </w:rPr>
+              <w:t>Find the user with GPS and put a marker on map</w:t>
+            </w:r>
+          </w:p>
+        </w:tc>
+        <w:tc>
+          <w:tcPr>
+            <w:tcW w:w="425" w:type="dxa"/>
+          </w:tcPr>
+          <w:p>
+            <w:pPr>
+              <w:rPr>
+                <w:lang w:val="en-GB"/>
+              </w:rPr>
+            </w:pPr>
+            <w:r>
+              <w:rPr>
+                <w:lang w:val="en-GB"/>
+              </w:rPr>
+              <w:t>2</w:t>
+            </w:r>
+          </w:p>
+        </w:tc>
+        <w:tc>
+          <w:tcPr>
+            <w:tcW w:w="420" w:type="dxa"/>
+          </w:tcPr>
+          <w:p>
+            <w:pPr>
+              <w:rPr>
+                <w:lang w:val="en-GB"/>
+              </w:rPr>
+            </w:pPr>
+            <w:r>
+              <w:rPr>
+                <w:lang w:val="en-GB"/>
+              </w:rPr>
+              <w:t>3</w:t>
+            </w:r>
+          </w:p>
+        </w:tc>
+      </w:tr>
+      <w:tr>
+        <w:tc>
+          <w:tcPr>
+            <w:tcW w:w="562" w:type="dxa"/>
+          </w:tcPr>
+          <w:p>
+            <w:pPr>
+              <w:rPr>
+                <w:lang w:val="en-GB"/>
+              </w:rPr>
+            </w:pPr>
+            <w:r>
+              <w:rPr>
+                <w:lang w:val="en-GB"/>
+              </w:rPr>
+              <w:t>42</w:t>
+            </w:r>
+          </w:p>
+        </w:tc>
+        <w:tc>
+          <w:tcPr>
+            <w:tcW w:w="7655" w:type="dxa"/>
+          </w:tcPr>
+          <w:p>
+            <w:pPr>
+              <w:rPr>
+                <w:lang w:val="en-GB"/>
+              </w:rPr>
+            </w:pPr>
+            <w:r>
+              <w:rPr>
+                <w:lang w:val="en-GB"/>
+              </w:rPr>
+              <w:t>Detect visits and save to database</w:t>
+            </w:r>
+          </w:p>
+        </w:tc>
+        <w:tc>
+          <w:tcPr>
+            <w:tcW w:w="425" w:type="dxa"/>
+          </w:tcPr>
+          <w:p>
+            <w:pPr>
+              <w:rPr>
+                <w:lang w:val="en-GB"/>
+              </w:rPr>
+            </w:pPr>
+            <w:r>
+              <w:rPr>
+                <w:lang w:val="en-GB"/>
+              </w:rPr>
+              <w:t>2</w:t>
+            </w:r>
+          </w:p>
+        </w:tc>
+        <w:tc>
+          <w:tcPr>
+            <w:tcW w:w="420" w:type="dxa"/>
+          </w:tcPr>
+          <w:p>
+            <w:pPr>
+              <w:rPr>
+                <w:lang w:val="en-GB"/>
+              </w:rPr>
+            </w:pPr>
+            <w:r>
+              <w:rPr>
+                <w:lang w:val="en-GB"/>
+              </w:rPr>
+              <w:t>2</w:t>
+            </w:r>
+          </w:p>
+        </w:tc>
+      </w:tr>
+      <w:tr>
+        <w:tc>
+          <w:tcPr>
+            <w:tcW w:w="562" w:type="dxa"/>
+          </w:tcPr>
+          <w:p>
+            <w:pPr>
+              <w:rPr>
+                <w:lang w:val="en-GB"/>
+              </w:rPr>
+            </w:pPr>
+            <w:r>
+              <w:rPr>
+                <w:lang w:val="en-GB"/>
+              </w:rPr>
+              <w:t>42</w:t>
+            </w:r>
+          </w:p>
+        </w:tc>
+        <w:tc>
+          <w:tcPr>
+            <w:tcW w:w="7655" w:type="dxa"/>
+          </w:tcPr>
+          <w:p>
+            <w:pPr>
+              <w:rPr>
+                <w:lang w:val="en-GB"/>
+              </w:rPr>
+            </w:pPr>
+            <w:r>
+              <w:rPr>
+                <w:lang w:val="en-GB"/>
+              </w:rPr>
+              <w:t>GET locations from server</w:t>
+            </w:r>
+          </w:p>
+        </w:tc>
+        <w:tc>
+          <w:tcPr>
+            <w:tcW w:w="425" w:type="dxa"/>
+          </w:tcPr>
+          <w:p>
+            <w:pPr>
+              <w:rPr>
+                <w:lang w:val="en-GB"/>
+              </w:rPr>
+            </w:pPr>
+            <w:r>
+              <w:rPr>
+                <w:lang w:val="en-GB"/>
+              </w:rPr>
+              <w:t>1</w:t>
+            </w:r>
+          </w:p>
+        </w:tc>
+        <w:tc>
+          <w:tcPr>
+            <w:tcW w:w="420" w:type="dxa"/>
+          </w:tcPr>
+          <w:p>
+            <w:pPr>
+              <w:rPr>
+                <w:lang w:val="en-GB"/>
+              </w:rPr>
+            </w:pPr>
+            <w:r>
+              <w:rPr>
+                <w:lang w:val="en-GB"/>
+              </w:rPr>
+              <w:t>2</w:t>
+            </w:r>
+          </w:p>
+        </w:tc>
+      </w:tr>
+      <w:tr>
+        <w:tc>
+          <w:tcPr>
+            <w:tcW w:w="562" w:type="dxa"/>
+          </w:tcPr>
+          <w:p>
+            <w:pPr>
+              <w:rPr>
+                <w:lang w:val="en-GB"/>
+              </w:rPr>
+            </w:pPr>
+            <w:r>
+              <w:rPr>
+                <w:lang w:val="en-GB"/>
+              </w:rPr>
+              <w:t>45</w:t>
+            </w:r>
+          </w:p>
+        </w:tc>
+        <w:tc>
+          <w:tcPr>
+            <w:tcW w:w="7655" w:type="dxa"/>
+          </w:tcPr>
+          <w:p>
+            <w:pPr>
+              <w:rPr>
+                <w:lang w:val="en-GB"/>
+              </w:rPr>
+            </w:pPr>
+            <w:r>
+              <w:rPr>
+                <w:lang w:val="en-GB"/>
+              </w:rPr>
+              <w:t>Create place addition activity</w:t>
+            </w:r>
+          </w:p>
+        </w:tc>
+        <w:tc>
+          <w:tcPr>
+            <w:tcW w:w="425" w:type="dxa"/>
+          </w:tcPr>
+          <w:p>
+            <w:pPr>
+              <w:rPr>
+                <w:lang w:val="en-GB"/>
+              </w:rPr>
+            </w:pPr>
+            <w:r>
+              <w:rPr>
+                <w:lang w:val="en-GB"/>
+              </w:rPr>
+              <w:t>2</w:t>
+            </w:r>
+          </w:p>
+        </w:tc>
+        <w:tc>
+          <w:tcPr>
+            <w:tcW w:w="420" w:type="dxa"/>
+          </w:tcPr>
+          <w:p>
+            <w:pPr>
+              <w:rPr>
+                <w:lang w:val="en-GB"/>
+              </w:rPr>
+            </w:pPr>
+            <w:r>
+              <w:rPr>
+                <w:lang w:val="en-GB"/>
+              </w:rPr>
+              <w:t>4</w:t>
+            </w:r>
+          </w:p>
+        </w:tc>
+      </w:tr>
+      <w:tr>
+        <w:tc>
+          <w:tcPr>
+            <w:tcW w:w="562" w:type="dxa"/>
+          </w:tcPr>
+          <w:p>
+            <w:pPr>
+              <w:rPr>
+                <w:lang w:val="en-GB"/>
+              </w:rPr>
+            </w:pPr>
+            <w:r>
+              <w:rPr>
+                <w:lang w:val="en-GB"/>
+              </w:rPr>
+              <w:t>46</w:t>
+            </w:r>
+          </w:p>
+        </w:tc>
+        <w:tc>
+          <w:tcPr>
+            <w:tcW w:w="7655" w:type="dxa"/>
+          </w:tcPr>
+          <w:p>
+            <w:pPr>
+              <w:rPr>
+                <w:lang w:val="en-GB"/>
+              </w:rPr>
+            </w:pPr>
+            <w:r>
+              <w:rPr>
+                <w:lang w:val="en-GB"/>
+              </w:rPr>
+              <w:t>POST</w:t>
+            </w:r>
+            <w:r>
+              <w:rPr>
+                <w:lang w:val="en-GB"/>
+              </w:rPr>
+              <w:t xml:space="preserve"> the place addition information</w:t>
+            </w:r>
+            <w:r>
+              <w:rPr>
+                <w:lang w:val="en-GB"/>
+              </w:rPr>
+              <w:t xml:space="preserve"> to server</w:t>
+            </w:r>
+          </w:p>
+        </w:tc>
+        <w:tc>
+          <w:tcPr>
+            <w:tcW w:w="425" w:type="dxa"/>
+          </w:tcPr>
+          <w:p>
+            <w:pPr>
+              <w:rPr>
+                <w:lang w:val="en-GB"/>
+              </w:rPr>
+            </w:pPr>
+            <w:r>
+              <w:rPr>
+                <w:lang w:val="en-GB"/>
+              </w:rPr>
+              <w:t>1</w:t>
+            </w:r>
+          </w:p>
+        </w:tc>
+        <w:tc>
+          <w:tcPr>
+            <w:tcW w:w="420" w:type="dxa"/>
+          </w:tcPr>
+          <w:p>
+            <w:pPr>
+              <w:rPr>
+                <w:lang w:val="en-GB"/>
+              </w:rPr>
+            </w:pPr>
+            <w:r>
+              <w:rPr>
+                <w:lang w:val="en-GB"/>
+              </w:rPr>
+              <w:t>2</w:t>
+            </w:r>
+          </w:p>
+        </w:tc>
+      </w:tr>
+      <w:tr>
+        <w:tc>
+          <w:tcPr>
+            <w:tcW w:w="562" w:type="dxa"/>
+          </w:tcPr>
+          <w:p>
+            <w:pPr>
+              <w:rPr>
+                <w:lang w:val="en-GB"/>
+              </w:rPr>
+            </w:pPr>
+            <w:r>
+              <w:rPr>
+                <w:lang w:val="en-GB"/>
+              </w:rPr>
+              <w:t>46</w:t>
+            </w:r>
+          </w:p>
+        </w:tc>
+        <w:tc>
+          <w:tcPr>
+            <w:tcW w:w="7655" w:type="dxa"/>
+          </w:tcPr>
+          <w:p>
+            <w:pPr>
+              <w:rPr>
+                <w:lang w:val="en-GB"/>
+              </w:rPr>
+            </w:pPr>
+            <w:r>
+              <w:rPr>
+                <w:lang w:val="en-GB"/>
+              </w:rPr>
+              <w:t>Make the plan of the rest of the application</w:t>
+            </w:r>
+          </w:p>
+        </w:tc>
+        <w:tc>
+          <w:tcPr>
+            <w:tcW w:w="425" w:type="dxa"/>
+          </w:tcPr>
+          <w:p>
+            <w:pPr>
+              <w:rPr>
+                <w:lang w:val="en-GB"/>
+              </w:rPr>
+            </w:pPr>
+            <w:r>
+              <w:rPr>
+                <w:lang w:val="en-GB"/>
+              </w:rPr>
+              <w:t>1</w:t>
+            </w:r>
+          </w:p>
+        </w:tc>
+        <w:tc>
+          <w:tcPr>
+            <w:tcW w:w="420" w:type="dxa"/>
+          </w:tcPr>
+          <w:p>
+            <w:pPr>
+              <w:rPr>
+                <w:lang w:val="en-GB"/>
+              </w:rPr>
+            </w:pPr>
+            <w:r>
+              <w:rPr>
+                <w:lang w:val="en-GB"/>
+              </w:rPr>
+              <w:t>2</w:t>
+            </w:r>
+          </w:p>
+        </w:tc>
+      </w:tr>
+      <w:tr>
+        <w:tc>
+          <w:tcPr>
+            <w:tcW w:w="562" w:type="dxa"/>
+          </w:tcPr>
+          <w:p>
+            <w:pPr>
+              <w:rPr>
+                <w:lang w:val="en-GB"/>
+              </w:rPr>
+            </w:pPr>
+            <w:r>
+              <w:rPr>
+                <w:lang w:val="en-GB"/>
+              </w:rPr>
+              <w:t>47</w:t>
+            </w:r>
+          </w:p>
+        </w:tc>
+        <w:tc>
+          <w:tcPr>
+            <w:tcW w:w="7655" w:type="dxa"/>
+          </w:tcPr>
+          <w:p>
+            <w:pPr>
+              <w:rPr>
+                <w:lang w:val="en-GB"/>
+              </w:rPr>
+            </w:pPr>
+            <w:r>
+              <w:rPr>
+                <w:lang w:val="en-GB"/>
+              </w:rPr>
+              <w:t xml:space="preserve">Plan doc: Introduction, Objectives, Use cases, </w:t>
+            </w:r>
+            <w:proofErr w:type="spellStart"/>
+            <w:r>
+              <w:rPr>
+                <w:lang w:val="en-GB"/>
+              </w:rPr>
+              <w:t>Mockups</w:t>
+            </w:r>
+            <w:proofErr w:type="spellEnd"/>
+          </w:p>
+        </w:tc>
+        <w:tc>
+          <w:tcPr>
+            <w:tcW w:w="425" w:type="dxa"/>
+          </w:tcPr>
+          <w:p>
+            <w:pPr>
+              <w:rPr>
+                <w:lang w:val="en-GB"/>
+              </w:rPr>
+            </w:pPr>
+            <w:r>
+              <w:rPr>
+                <w:lang w:val="en-GB"/>
+              </w:rPr>
+              <w:t>2</w:t>
+            </w:r>
+          </w:p>
+        </w:tc>
+        <w:tc>
+          <w:tcPr>
+            <w:tcW w:w="420" w:type="dxa"/>
+          </w:tcPr>
+          <w:p>
+            <w:pPr>
+              <w:rPr>
+                <w:lang w:val="en-GB"/>
+              </w:rPr>
+            </w:pPr>
+            <w:r>
+              <w:rPr>
+                <w:lang w:val="en-GB"/>
+              </w:rPr>
+              <w:t>3</w:t>
+            </w:r>
+          </w:p>
+        </w:tc>
+      </w:tr>
+      <w:tr>
+        <w:tc>
+          <w:tcPr>
+            <w:tcW w:w="562" w:type="dxa"/>
+          </w:tcPr>
+          <w:p>
+            <w:pPr>
+              <w:rPr>
+                <w:lang w:val="en-GB"/>
+              </w:rPr>
+            </w:pPr>
+            <w:r>
+              <w:rPr>
+                <w:lang w:val="en-GB"/>
+              </w:rPr>
+              <w:t>47</w:t>
+            </w:r>
+          </w:p>
+        </w:tc>
+        <w:tc>
+          <w:tcPr>
+            <w:tcW w:w="7655" w:type="dxa"/>
+          </w:tcPr>
+          <w:p>
+            <w:pPr>
+              <w:rPr>
+                <w:lang w:val="en-GB"/>
+              </w:rPr>
+            </w:pPr>
+            <w:r>
+              <w:rPr>
+                <w:lang w:val="en-GB"/>
+              </w:rPr>
+              <w:t>Plan doc: Usage workflow and timetable</w:t>
+            </w:r>
+          </w:p>
+        </w:tc>
+        <w:tc>
+          <w:tcPr>
+            <w:tcW w:w="425" w:type="dxa"/>
+          </w:tcPr>
+          <w:p>
+            <w:pPr>
+              <w:rPr>
+                <w:lang w:val="en-GB"/>
+              </w:rPr>
+            </w:pPr>
+            <w:r>
+              <w:rPr>
+                <w:lang w:val="en-GB"/>
+              </w:rPr>
+              <w:t>2</w:t>
+            </w:r>
+          </w:p>
+        </w:tc>
+        <w:tc>
+          <w:tcPr>
+            <w:tcW w:w="420" w:type="dxa"/>
+          </w:tcPr>
+          <w:p>
+            <w:pPr>
+              <w:rPr>
+                <w:lang w:val="en-GB"/>
+              </w:rPr>
+            </w:pPr>
+            <w:r>
+              <w:rPr>
+                <w:lang w:val="en-GB"/>
+              </w:rPr>
+              <w:t>2</w:t>
+            </w:r>
+          </w:p>
+        </w:tc>
+      </w:tr>
+      <w:tr>
+        <w:tc>
+          <w:tcPr>
+            <w:tcW w:w="562" w:type="dxa"/>
+          </w:tcPr>
+          <w:p>
+            <w:pPr>
+              <w:rPr>
+                <w:lang w:val="en-GB"/>
+              </w:rPr>
+            </w:pPr>
+            <w:r>
+              <w:rPr>
+                <w:lang w:val="en-GB"/>
+              </w:rPr>
+              <w:t>47</w:t>
+            </w:r>
+          </w:p>
+        </w:tc>
+        <w:tc>
+          <w:tcPr>
+            <w:tcW w:w="7655" w:type="dxa"/>
+          </w:tcPr>
+          <w:p>
+            <w:pPr>
+              <w:rPr>
+                <w:lang w:val="en-GB"/>
+              </w:rPr>
+            </w:pPr>
+            <w:r>
+              <w:rPr>
+                <w:lang w:val="en-GB"/>
+              </w:rPr>
+              <w:t>Plan doc: Databases</w:t>
+            </w:r>
+          </w:p>
+        </w:tc>
+        <w:tc>
+          <w:tcPr>
+            <w:tcW w:w="425" w:type="dxa"/>
+          </w:tcPr>
+          <w:p>
+            <w:pPr>
+              <w:rPr>
+                <w:lang w:val="en-GB"/>
+              </w:rPr>
+            </w:pPr>
+            <w:r>
+              <w:rPr>
+                <w:lang w:val="en-GB"/>
+              </w:rPr>
+              <w:t>1</w:t>
+            </w:r>
+          </w:p>
+        </w:tc>
+        <w:tc>
+          <w:tcPr>
+            <w:tcW w:w="420" w:type="dxa"/>
+          </w:tcPr>
+          <w:p>
+            <w:pPr>
+              <w:rPr>
+                <w:lang w:val="en-GB"/>
+              </w:rPr>
+            </w:pPr>
+            <w:r>
+              <w:rPr>
+                <w:lang w:val="en-GB"/>
+              </w:rPr>
+              <w:t>1.5</w:t>
+            </w:r>
+          </w:p>
+        </w:tc>
+      </w:tr>
+      <w:tr>
+        <w:tc>
+          <w:tcPr>
+            <w:tcW w:w="562" w:type="dxa"/>
+          </w:tcPr>
+          <w:p>
+            <w:pPr>
+              <w:rPr>
+                <w:lang w:val="en-GB"/>
+              </w:rPr>
+            </w:pPr>
+            <w:r>
+              <w:rPr>
+                <w:lang w:val="en-GB"/>
+              </w:rPr>
+              <w:t>47</w:t>
+            </w:r>
+          </w:p>
+        </w:tc>
+        <w:tc>
+          <w:tcPr>
+            <w:tcW w:w="7655" w:type="dxa"/>
+          </w:tcPr>
+          <w:p>
+            <w:pPr>
+              <w:rPr>
+                <w:lang w:val="en-GB"/>
+              </w:rPr>
+            </w:pPr>
+            <w:r>
+              <w:rPr>
+                <w:lang w:val="en-GB"/>
+              </w:rPr>
+              <w:t>Plan doc: Backend</w:t>
+            </w:r>
+          </w:p>
+        </w:tc>
+        <w:tc>
+          <w:tcPr>
+            <w:tcW w:w="425" w:type="dxa"/>
+          </w:tcPr>
+          <w:p>
+            <w:pPr>
+              <w:rPr>
+                <w:lang w:val="en-GB"/>
+              </w:rPr>
+            </w:pPr>
+            <w:r>
+              <w:rPr>
+                <w:lang w:val="en-GB"/>
+              </w:rPr>
+              <w:t>1</w:t>
+            </w:r>
+          </w:p>
+        </w:tc>
+        <w:tc>
+          <w:tcPr>
+            <w:tcW w:w="420" w:type="dxa"/>
+          </w:tcPr>
+          <w:p>
+            <w:pPr>
+              <w:rPr>
+                <w:lang w:val="en-GB"/>
+              </w:rPr>
+            </w:pPr>
+            <w:r>
+              <w:rPr>
+                <w:lang w:val="en-GB"/>
+              </w:rPr>
+              <w:t>0.5</w:t>
+            </w:r>
+          </w:p>
+        </w:tc>
+      </w:tr>
+      <w:tr>
+        <w:tc>
+          <w:tcPr>
+            <w:tcW w:w="562" w:type="dxa"/>
+          </w:tcPr>
+          <w:p>
+            <w:pPr>
+              <w:rPr>
+                <w:lang w:val="en-GB"/>
+              </w:rPr>
+            </w:pPr>
+            <w:r>
+              <w:rPr>
+                <w:lang w:val="en-GB"/>
+              </w:rPr>
+              <w:t>48</w:t>
+            </w:r>
+          </w:p>
+        </w:tc>
+        <w:tc>
+          <w:tcPr>
+            <w:tcW w:w="7655" w:type="dxa"/>
+          </w:tcPr>
+          <w:p>
+            <w:pPr>
+              <w:rPr>
+                <w:lang w:val="en-GB"/>
+              </w:rPr>
+            </w:pPr>
+            <w:r>
+              <w:rPr>
+                <w:lang w:val="en-GB"/>
+              </w:rPr>
+              <w:t>Create the three fragments</w:t>
+            </w:r>
+          </w:p>
+        </w:tc>
+        <w:tc>
+          <w:tcPr>
+            <w:tcW w:w="425" w:type="dxa"/>
+          </w:tcPr>
+          <w:p>
+            <w:pPr>
+              <w:rPr>
+                <w:lang w:val="en-GB"/>
+              </w:rPr>
+            </w:pPr>
+            <w:r>
+              <w:rPr>
+                <w:lang w:val="en-GB"/>
+              </w:rPr>
+              <w:t>2</w:t>
+            </w:r>
+          </w:p>
+        </w:tc>
+        <w:tc>
+          <w:tcPr>
+            <w:tcW w:w="420" w:type="dxa"/>
+          </w:tcPr>
+          <w:p>
+            <w:pPr>
+              <w:rPr>
+                <w:lang w:val="en-GB"/>
+              </w:rPr>
+            </w:pPr>
+            <w:r>
+              <w:rPr>
+                <w:lang w:val="en-GB"/>
+              </w:rPr>
+              <w:t>6</w:t>
+            </w:r>
+          </w:p>
+        </w:tc>
+      </w:tr>
+      <w:tr>
+        <w:tc>
+          <w:tcPr>
+            <w:tcW w:w="562" w:type="dxa"/>
+          </w:tcPr>
+          <w:p>
+            <w:pPr>
+              <w:rPr>
+                <w:lang w:val="en-GB"/>
+              </w:rPr>
+            </w:pPr>
+            <w:r>
+              <w:rPr>
+                <w:lang w:val="en-GB"/>
+              </w:rPr>
+              <w:t>48</w:t>
+            </w:r>
+          </w:p>
+        </w:tc>
+        <w:tc>
+          <w:tcPr>
+            <w:tcW w:w="7655" w:type="dxa"/>
+          </w:tcPr>
+          <w:p>
+            <w:pPr>
+              <w:rPr>
+                <w:lang w:val="en-GB"/>
+              </w:rPr>
+            </w:pPr>
+            <w:r>
+              <w:rPr>
+                <w:lang w:val="en-GB"/>
+              </w:rPr>
+              <w:t>Refactor Locations database table and save locations there</w:t>
+            </w:r>
+          </w:p>
+        </w:tc>
+        <w:tc>
+          <w:tcPr>
+            <w:tcW w:w="425" w:type="dxa"/>
+          </w:tcPr>
+          <w:p>
+            <w:pPr>
+              <w:rPr>
+                <w:lang w:val="en-GB"/>
+              </w:rPr>
+            </w:pPr>
+            <w:r>
+              <w:rPr>
+                <w:lang w:val="en-GB"/>
+              </w:rPr>
+              <w:t>2</w:t>
+            </w:r>
+          </w:p>
+        </w:tc>
+        <w:tc>
+          <w:tcPr>
+            <w:tcW w:w="420" w:type="dxa"/>
+          </w:tcPr>
+          <w:p>
+            <w:pPr>
+              <w:rPr>
+                <w:lang w:val="en-GB"/>
+              </w:rPr>
+            </w:pPr>
+            <w:r>
+              <w:rPr>
+                <w:lang w:val="en-GB"/>
+              </w:rPr>
+              <w:t>3</w:t>
+            </w:r>
+          </w:p>
+        </w:tc>
+      </w:tr>
+      <w:tr>
+        <w:tc>
+          <w:tcPr>
+            <w:tcW w:w="562" w:type="dxa"/>
+          </w:tcPr>
+          <w:p>
+            <w:pPr>
+              <w:rPr>
+                <w:lang w:val="en-GB"/>
+              </w:rPr>
+            </w:pPr>
+            <w:r>
+              <w:rPr>
+                <w:lang w:val="en-GB"/>
+              </w:rPr>
+              <w:t>48</w:t>
+            </w:r>
+          </w:p>
+        </w:tc>
+        <w:tc>
+          <w:tcPr>
+            <w:tcW w:w="7655" w:type="dxa"/>
+          </w:tcPr>
+          <w:p>
+            <w:pPr>
+              <w:rPr>
+                <w:lang w:val="en-GB"/>
+              </w:rPr>
+            </w:pPr>
+            <w:r>
+              <w:rPr>
+                <w:lang w:val="en-GB"/>
+              </w:rPr>
+              <w:t>List the categories in the Search fragment. Search layout.</w:t>
+            </w:r>
+          </w:p>
+        </w:tc>
+        <w:tc>
+          <w:tcPr>
+            <w:tcW w:w="425" w:type="dxa"/>
+          </w:tcPr>
+          <w:p>
+            <w:pPr>
+              <w:rPr>
+                <w:lang w:val="en-GB"/>
+              </w:rPr>
+            </w:pPr>
+            <w:r>
+              <w:rPr>
+                <w:lang w:val="en-GB"/>
+              </w:rPr>
+              <w:t>2</w:t>
+            </w:r>
+          </w:p>
+        </w:tc>
+        <w:tc>
+          <w:tcPr>
+            <w:tcW w:w="420" w:type="dxa"/>
+          </w:tcPr>
+          <w:p>
+            <w:pPr>
+              <w:rPr>
+                <w:lang w:val="en-GB"/>
+              </w:rPr>
+            </w:pPr>
+            <w:r>
+              <w:rPr>
+                <w:lang w:val="en-GB"/>
+              </w:rPr>
+              <w:t>4</w:t>
+            </w:r>
+          </w:p>
+        </w:tc>
+      </w:tr>
+      <w:tr>
+        <w:tc>
+          <w:tcPr>
+            <w:tcW w:w="562" w:type="dxa"/>
+          </w:tcPr>
+          <w:p>
+            <w:pPr>
+              <w:rPr>
+                <w:lang w:val="en-GB"/>
+              </w:rPr>
+            </w:pPr>
+            <w:r>
+              <w:rPr>
+                <w:lang w:val="en-GB"/>
+              </w:rPr>
+              <w:t>48</w:t>
+            </w:r>
+          </w:p>
+        </w:tc>
+        <w:tc>
+          <w:tcPr>
+            <w:tcW w:w="7655" w:type="dxa"/>
+          </w:tcPr>
+          <w:p>
+            <w:pPr>
+              <w:rPr>
+                <w:lang w:val="en-GB"/>
+              </w:rPr>
+            </w:pPr>
+            <w:r>
+              <w:rPr>
+                <w:lang w:val="en-GB"/>
+              </w:rPr>
+              <w:t>Finish the category search</w:t>
+            </w:r>
+          </w:p>
+        </w:tc>
+        <w:tc>
+          <w:tcPr>
+            <w:tcW w:w="425" w:type="dxa"/>
+          </w:tcPr>
+          <w:p>
+            <w:pPr>
+              <w:rPr>
+                <w:lang w:val="en-GB"/>
+              </w:rPr>
+            </w:pPr>
+            <w:r>
+              <w:rPr>
+                <w:lang w:val="en-GB"/>
+              </w:rPr>
+              <w:t>3</w:t>
+            </w:r>
+          </w:p>
+        </w:tc>
+        <w:tc>
+          <w:tcPr>
+            <w:tcW w:w="420" w:type="dxa"/>
+          </w:tcPr>
+          <w:p>
+            <w:pPr>
+              <w:rPr>
+                <w:lang w:val="en-GB"/>
+              </w:rPr>
+            </w:pPr>
+            <w:r>
+              <w:rPr>
+                <w:lang w:val="en-GB"/>
+              </w:rPr>
+              <w:t>5</w:t>
+            </w:r>
+          </w:p>
+        </w:tc>
+      </w:tr>
+      <w:tr>
+        <w:tc>
+          <w:tcPr>
+            <w:tcW w:w="562" w:type="dxa"/>
+          </w:tcPr>
+          <w:p>
+            <w:pPr>
+              <w:rPr>
+                <w:lang w:val="en-GB"/>
+              </w:rPr>
+            </w:pPr>
+            <w:r>
+              <w:rPr>
+                <w:lang w:val="en-GB"/>
+              </w:rPr>
+              <w:t>48</w:t>
+            </w:r>
+          </w:p>
+        </w:tc>
+        <w:tc>
+          <w:tcPr>
+            <w:tcW w:w="7655" w:type="dxa"/>
+          </w:tcPr>
+          <w:p>
+            <w:pPr>
+              <w:rPr>
+                <w:lang w:val="en-GB"/>
+              </w:rPr>
+            </w:pPr>
+            <w:r>
+              <w:rPr>
+                <w:lang w:val="en-GB"/>
+              </w:rPr>
+              <w:t>Create Visits database and make queries for Profile fragment</w:t>
+            </w:r>
+          </w:p>
+        </w:tc>
+        <w:tc>
+          <w:tcPr>
+            <w:tcW w:w="425" w:type="dxa"/>
+          </w:tcPr>
+          <w:p>
+            <w:pPr>
+              <w:rPr>
+                <w:lang w:val="en-GB"/>
+              </w:rPr>
+            </w:pPr>
+            <w:r>
+              <w:rPr>
+                <w:lang w:val="en-GB"/>
+              </w:rPr>
+              <w:t>2</w:t>
+            </w:r>
+          </w:p>
+        </w:tc>
+        <w:tc>
+          <w:tcPr>
+            <w:tcW w:w="420" w:type="dxa"/>
+          </w:tcPr>
+          <w:p>
+            <w:pPr>
+              <w:rPr>
+                <w:lang w:val="en-GB"/>
+              </w:rPr>
+            </w:pPr>
+            <w:r>
+              <w:rPr>
+                <w:lang w:val="en-GB"/>
+              </w:rPr>
+              <w:t>3</w:t>
+            </w:r>
+          </w:p>
+        </w:tc>
+      </w:tr>
+      <w:tr>
+        <w:tc>
+          <w:tcPr>
+            <w:tcW w:w="562" w:type="dxa"/>
+          </w:tcPr>
+          <w:p>
+            <w:pPr>
+              <w:rPr>
+                <w:lang w:val="en-GB"/>
+              </w:rPr>
+            </w:pPr>
+            <w:r>
+              <w:rPr>
+                <w:lang w:val="en-GB"/>
+              </w:rPr>
+              <w:t>48</w:t>
+            </w:r>
+          </w:p>
+        </w:tc>
+        <w:tc>
+          <w:tcPr>
+            <w:tcW w:w="7655" w:type="dxa"/>
+          </w:tcPr>
+          <w:p>
+            <w:pPr>
+              <w:rPr>
+                <w:lang w:val="en-GB"/>
+              </w:rPr>
+            </w:pPr>
+            <w:r>
+              <w:rPr>
+                <w:lang w:val="en-GB"/>
+              </w:rPr>
+              <w:t>Put titles and icons in the Profile fragment with colours</w:t>
+            </w:r>
+          </w:p>
+        </w:tc>
+        <w:tc>
+          <w:tcPr>
+            <w:tcW w:w="425" w:type="dxa"/>
+          </w:tcPr>
+          <w:p>
+            <w:pPr>
+              <w:rPr>
+                <w:lang w:val="en-GB"/>
+              </w:rPr>
+            </w:pPr>
+            <w:r>
+              <w:rPr>
+                <w:lang w:val="en-GB"/>
+              </w:rPr>
+              <w:t>1</w:t>
+            </w:r>
+          </w:p>
+        </w:tc>
+        <w:tc>
+          <w:tcPr>
+            <w:tcW w:w="420" w:type="dxa"/>
+          </w:tcPr>
+          <w:p>
+            <w:pPr>
+              <w:rPr>
+                <w:lang w:val="en-GB"/>
+              </w:rPr>
+            </w:pPr>
+            <w:r>
+              <w:rPr>
+                <w:lang w:val="en-GB"/>
+              </w:rPr>
+              <w:t>1.5</w:t>
+            </w:r>
+          </w:p>
+        </w:tc>
+      </w:tr>
+      <w:tr>
+        <w:tc>
+          <w:tcPr>
+            <w:tcW w:w="562" w:type="dxa"/>
+          </w:tcPr>
+          <w:p>
+            <w:pPr>
+              <w:rPr>
+                <w:lang w:val="en-GB"/>
+              </w:rPr>
+            </w:pPr>
+            <w:r>
+              <w:rPr>
+                <w:lang w:val="en-GB"/>
+              </w:rPr>
+              <w:t>48</w:t>
+            </w:r>
+          </w:p>
+        </w:tc>
+        <w:tc>
+          <w:tcPr>
+            <w:tcW w:w="7655" w:type="dxa"/>
+          </w:tcPr>
+          <w:p>
+            <w:pPr>
+              <w:rPr>
+                <w:lang w:val="en-GB"/>
+              </w:rPr>
+            </w:pPr>
+            <w:r>
+              <w:rPr>
+                <w:lang w:val="en-GB"/>
+              </w:rPr>
+              <w:t>Customize the markers and the info windows on the map</w:t>
+            </w:r>
+          </w:p>
+        </w:tc>
+        <w:tc>
+          <w:tcPr>
+            <w:tcW w:w="425" w:type="dxa"/>
+          </w:tcPr>
+          <w:p>
+            <w:pPr>
+              <w:rPr>
+                <w:lang w:val="en-GB"/>
+              </w:rPr>
+            </w:pPr>
+            <w:r>
+              <w:rPr>
+                <w:lang w:val="en-GB"/>
+              </w:rPr>
+              <w:t>2</w:t>
+            </w:r>
+          </w:p>
+        </w:tc>
+        <w:tc>
+          <w:tcPr>
+            <w:tcW w:w="420" w:type="dxa"/>
+          </w:tcPr>
+          <w:p>
+            <w:pPr>
+              <w:rPr>
+                <w:lang w:val="en-GB"/>
+              </w:rPr>
+            </w:pPr>
+            <w:r>
+              <w:rPr>
+                <w:lang w:val="en-GB"/>
+              </w:rPr>
+              <w:t>2</w:t>
+            </w:r>
+          </w:p>
+        </w:tc>
+      </w:tr>
+      <w:tr>
+        <w:tc>
+          <w:tcPr>
+            <w:tcW w:w="562" w:type="dxa"/>
+          </w:tcPr>
+          <w:p>
+            <w:pPr>
+              <w:rPr>
+                <w:lang w:val="en-GB"/>
+              </w:rPr>
+            </w:pPr>
+            <w:r>
+              <w:rPr>
+                <w:lang w:val="en-GB"/>
+              </w:rPr>
+              <w:t>49</w:t>
+            </w:r>
+          </w:p>
+        </w:tc>
+        <w:tc>
+          <w:tcPr>
+            <w:tcW w:w="7655" w:type="dxa"/>
+          </w:tcPr>
+          <w:p>
+            <w:pPr>
+              <w:rPr>
+                <w:lang w:val="en-GB"/>
+              </w:rPr>
+            </w:pPr>
+            <w:r>
+              <w:rPr>
+                <w:lang w:val="en-GB"/>
+              </w:rPr>
+              <w:t>Make design, finish Map and Search functions</w:t>
+            </w:r>
+          </w:p>
+        </w:tc>
+        <w:tc>
+          <w:tcPr>
+            <w:tcW w:w="425" w:type="dxa"/>
+          </w:tcPr>
+          <w:p>
+            <w:pPr>
+              <w:rPr>
+                <w:lang w:val="en-GB"/>
+              </w:rPr>
+            </w:pPr>
+            <w:r>
+              <w:rPr>
+                <w:lang w:val="en-GB"/>
+              </w:rPr>
+              <w:t>4</w:t>
+            </w:r>
+          </w:p>
+        </w:tc>
+        <w:tc>
+          <w:tcPr>
+            <w:tcW w:w="420" w:type="dxa"/>
+          </w:tcPr>
+          <w:p>
+            <w:pPr>
+              <w:rPr>
+                <w:lang w:val="en-GB"/>
+              </w:rPr>
+            </w:pPr>
+            <w:r>
+              <w:rPr>
+                <w:lang w:val="en-GB"/>
+              </w:rPr>
+              <w:t>4.5</w:t>
+            </w:r>
+          </w:p>
+        </w:tc>
+      </w:tr>
+      <w:tr>
+        <w:tc>
+          <w:tcPr>
+            <w:tcW w:w="562" w:type="dxa"/>
+          </w:tcPr>
+          <w:p>
+            <w:pPr>
+              <w:rPr>
+                <w:lang w:val="en-GB"/>
+              </w:rPr>
+            </w:pPr>
+            <w:r>
+              <w:rPr>
+                <w:lang w:val="en-GB"/>
+              </w:rPr>
+              <w:t>49</w:t>
+            </w:r>
+          </w:p>
+        </w:tc>
+        <w:tc>
+          <w:tcPr>
+            <w:tcW w:w="7655" w:type="dxa"/>
+          </w:tcPr>
+          <w:p>
+            <w:pPr>
+              <w:rPr>
+                <w:lang w:val="en-GB"/>
+              </w:rPr>
+            </w:pPr>
+            <w:r>
+              <w:rPr>
+                <w:lang w:val="en-GB"/>
+              </w:rPr>
+              <w:t>Work on the Google login</w:t>
+            </w:r>
+          </w:p>
+        </w:tc>
+        <w:tc>
+          <w:tcPr>
+            <w:tcW w:w="425" w:type="dxa"/>
+          </w:tcPr>
+          <w:p>
+            <w:pPr>
+              <w:rPr>
+                <w:lang w:val="en-GB"/>
+              </w:rPr>
+            </w:pPr>
+            <w:r>
+              <w:rPr>
+                <w:lang w:val="en-GB"/>
+              </w:rPr>
+              <w:t>3</w:t>
+            </w:r>
+          </w:p>
+        </w:tc>
+        <w:tc>
+          <w:tcPr>
+            <w:tcW w:w="420" w:type="dxa"/>
+          </w:tcPr>
+          <w:p>
+            <w:pPr>
+              <w:rPr>
+                <w:lang w:val="en-GB"/>
+              </w:rPr>
+            </w:pPr>
+            <w:r>
+              <w:rPr>
+                <w:lang w:val="en-GB"/>
+              </w:rPr>
+              <w:t>3</w:t>
+            </w:r>
+          </w:p>
+        </w:tc>
+      </w:tr>
+      <w:tr>
+        <w:tc>
+          <w:tcPr>
+            <w:tcW w:w="562" w:type="dxa"/>
+          </w:tcPr>
+          <w:p>
+            <w:pPr>
+              <w:rPr>
+                <w:lang w:val="en-GB"/>
+              </w:rPr>
+            </w:pPr>
+            <w:r>
+              <w:rPr>
+                <w:lang w:val="en-GB"/>
+              </w:rPr>
+              <w:t>49</w:t>
+            </w:r>
+          </w:p>
+        </w:tc>
+        <w:tc>
+          <w:tcPr>
+            <w:tcW w:w="7655" w:type="dxa"/>
+          </w:tcPr>
+          <w:p>
+            <w:pPr>
+              <w:rPr>
+                <w:lang w:val="en-GB"/>
+              </w:rPr>
+            </w:pPr>
+            <w:r>
+              <w:rPr>
+                <w:lang w:val="en-GB"/>
+              </w:rPr>
+              <w:t xml:space="preserve">Start the rating process, </w:t>
+            </w:r>
+            <w:proofErr w:type="spellStart"/>
+            <w:r>
+              <w:rPr>
+                <w:lang w:val="en-GB"/>
+              </w:rPr>
+              <w:t>AlertDialog</w:t>
+            </w:r>
+            <w:proofErr w:type="spellEnd"/>
+            <w:r>
+              <w:rPr>
+                <w:lang w:val="en-GB"/>
+              </w:rPr>
+              <w:t xml:space="preserve"> added</w:t>
+            </w:r>
+          </w:p>
+        </w:tc>
+        <w:tc>
+          <w:tcPr>
+            <w:tcW w:w="425" w:type="dxa"/>
+          </w:tcPr>
+          <w:p>
+            <w:pPr>
+              <w:rPr>
+                <w:lang w:val="en-GB"/>
+              </w:rPr>
+            </w:pPr>
+            <w:r>
+              <w:rPr>
+                <w:lang w:val="en-GB"/>
+              </w:rPr>
+              <w:t>2</w:t>
+            </w:r>
+          </w:p>
+        </w:tc>
+        <w:tc>
+          <w:tcPr>
+            <w:tcW w:w="420" w:type="dxa"/>
+          </w:tcPr>
+          <w:p>
+            <w:pPr>
+              <w:rPr>
+                <w:lang w:val="en-GB"/>
+              </w:rPr>
+            </w:pPr>
+            <w:r>
+              <w:rPr>
+                <w:lang w:val="en-GB"/>
+              </w:rPr>
+              <w:t>2.5</w:t>
+            </w:r>
+          </w:p>
+        </w:tc>
+      </w:tr>
+      <w:tr>
+        <w:tc>
+          <w:tcPr>
+            <w:tcW w:w="562" w:type="dxa"/>
+          </w:tcPr>
+          <w:p>
+            <w:pPr>
+              <w:rPr>
+                <w:lang w:val="en-GB"/>
+              </w:rPr>
+            </w:pPr>
+            <w:r>
+              <w:rPr>
+                <w:lang w:val="en-GB"/>
+              </w:rPr>
+              <w:t>49</w:t>
+            </w:r>
+          </w:p>
+        </w:tc>
+        <w:tc>
+          <w:tcPr>
+            <w:tcW w:w="7655" w:type="dxa"/>
+          </w:tcPr>
+          <w:p>
+            <w:pPr>
+              <w:rPr>
+                <w:lang w:val="en-GB"/>
+              </w:rPr>
+            </w:pPr>
+            <w:r>
+              <w:rPr>
+                <w:lang w:val="en-GB"/>
+              </w:rPr>
+              <w:t xml:space="preserve">Finish the rating </w:t>
+            </w:r>
+            <w:r>
+              <w:rPr>
+                <w:lang w:val="en-GB"/>
+              </w:rPr>
+              <w:t>process</w:t>
+            </w:r>
+          </w:p>
+        </w:tc>
+        <w:tc>
+          <w:tcPr>
+            <w:tcW w:w="425" w:type="dxa"/>
+          </w:tcPr>
+          <w:p>
+            <w:pPr>
+              <w:rPr>
+                <w:lang w:val="en-GB"/>
+              </w:rPr>
+            </w:pPr>
+            <w:r>
+              <w:rPr>
+                <w:lang w:val="en-GB"/>
+              </w:rPr>
+              <w:t>3</w:t>
+            </w:r>
+          </w:p>
+        </w:tc>
+        <w:tc>
+          <w:tcPr>
+            <w:tcW w:w="420" w:type="dxa"/>
+          </w:tcPr>
+          <w:p>
+            <w:pPr>
+              <w:rPr>
+                <w:lang w:val="en-GB"/>
+              </w:rPr>
+            </w:pPr>
+            <w:r>
+              <w:rPr>
+                <w:lang w:val="en-GB"/>
+              </w:rPr>
+              <w:t>2</w:t>
+            </w:r>
+          </w:p>
+        </w:tc>
+      </w:tr>
+      <w:tr>
+        <w:tc>
+          <w:tcPr>
+            <w:tcW w:w="562" w:type="dxa"/>
+          </w:tcPr>
+          <w:p>
+            <w:pPr>
+              <w:rPr>
+                <w:lang w:val="en-GB"/>
+              </w:rPr>
+            </w:pPr>
+            <w:r>
+              <w:rPr>
+                <w:lang w:val="en-GB"/>
+              </w:rPr>
+              <w:t>49</w:t>
+            </w:r>
+          </w:p>
+        </w:tc>
+        <w:tc>
+          <w:tcPr>
+            <w:tcW w:w="7655" w:type="dxa"/>
+          </w:tcPr>
+          <w:p>
+            <w:pPr>
+              <w:rPr>
+                <w:lang w:val="en-GB"/>
+              </w:rPr>
+            </w:pPr>
+            <w:r>
+              <w:rPr>
+                <w:lang w:val="en-GB"/>
+              </w:rPr>
+              <w:t>Login process refactor, name on profile</w:t>
+            </w:r>
+          </w:p>
+        </w:tc>
+        <w:tc>
+          <w:tcPr>
+            <w:tcW w:w="425" w:type="dxa"/>
+          </w:tcPr>
+          <w:p>
+            <w:pPr>
+              <w:rPr>
+                <w:lang w:val="en-GB"/>
+              </w:rPr>
+            </w:pPr>
+            <w:r>
+              <w:rPr>
+                <w:lang w:val="en-GB"/>
+              </w:rPr>
+              <w:t>1</w:t>
+            </w:r>
+          </w:p>
+        </w:tc>
+        <w:tc>
+          <w:tcPr>
+            <w:tcW w:w="420" w:type="dxa"/>
+          </w:tcPr>
+          <w:p>
+            <w:pPr>
+              <w:rPr>
+                <w:lang w:val="en-GB"/>
+              </w:rPr>
+            </w:pPr>
+            <w:r>
+              <w:rPr>
+                <w:lang w:val="en-GB"/>
+              </w:rPr>
+              <w:t>1.5</w:t>
+            </w:r>
+          </w:p>
+        </w:tc>
+      </w:tr>
+      <w:tr>
+        <w:tc>
+          <w:tcPr>
+            <w:tcW w:w="562" w:type="dxa"/>
+          </w:tcPr>
+          <w:p>
+            <w:pPr>
+              <w:rPr>
+                <w:lang w:val="en-GB"/>
+              </w:rPr>
+            </w:pPr>
+            <w:r>
+              <w:rPr>
+                <w:lang w:val="en-GB"/>
+              </w:rPr>
+              <w:t>49</w:t>
+            </w:r>
+          </w:p>
+        </w:tc>
+        <w:tc>
+          <w:tcPr>
+            <w:tcW w:w="7655" w:type="dxa"/>
+          </w:tcPr>
+          <w:p>
+            <w:pPr>
+              <w:rPr>
+                <w:lang w:val="en-GB"/>
+              </w:rPr>
+            </w:pPr>
+            <w:r>
+              <w:rPr>
+                <w:lang w:val="en-GB"/>
+              </w:rPr>
+              <w:t xml:space="preserve">Username added to Profile. </w:t>
+            </w:r>
+            <w:proofErr w:type="spellStart"/>
+            <w:r>
+              <w:rPr>
+                <w:lang w:val="en-GB"/>
+              </w:rPr>
+              <w:t>UserID</w:t>
+            </w:r>
+            <w:proofErr w:type="spellEnd"/>
+            <w:r>
+              <w:rPr>
+                <w:lang w:val="en-GB"/>
+              </w:rPr>
+              <w:t xml:space="preserve"> send at place adding</w:t>
+            </w:r>
+          </w:p>
+        </w:tc>
+        <w:tc>
+          <w:tcPr>
+            <w:tcW w:w="425" w:type="dxa"/>
+          </w:tcPr>
+          <w:p>
+            <w:pPr>
+              <w:rPr>
+                <w:lang w:val="en-GB"/>
+              </w:rPr>
+            </w:pPr>
+            <w:r>
+              <w:rPr>
+                <w:lang w:val="en-GB"/>
+              </w:rPr>
+              <w:t>1</w:t>
+            </w:r>
+          </w:p>
+        </w:tc>
+        <w:tc>
+          <w:tcPr>
+            <w:tcW w:w="420" w:type="dxa"/>
+          </w:tcPr>
+          <w:p>
+            <w:pPr>
+              <w:rPr>
+                <w:lang w:val="en-GB"/>
+              </w:rPr>
+            </w:pPr>
+            <w:r>
+              <w:rPr>
+                <w:lang w:val="en-GB"/>
+              </w:rPr>
+              <w:t>1</w:t>
+            </w:r>
+          </w:p>
+        </w:tc>
+      </w:tr>
+      <w:tr>
+        <w:tc>
+          <w:tcPr>
+            <w:tcW w:w="562" w:type="dxa"/>
+          </w:tcPr>
+          <w:p>
+            <w:pPr>
+              <w:rPr>
+                <w:lang w:val="en-GB"/>
+              </w:rPr>
+            </w:pPr>
+            <w:r>
+              <w:rPr>
+                <w:lang w:val="en-GB"/>
+              </w:rPr>
+              <w:t>49</w:t>
+            </w:r>
+          </w:p>
+        </w:tc>
+        <w:tc>
+          <w:tcPr>
+            <w:tcW w:w="7655" w:type="dxa"/>
+          </w:tcPr>
+          <w:p>
+            <w:pPr>
+              <w:rPr>
+                <w:lang w:val="en-GB"/>
+              </w:rPr>
+            </w:pPr>
+            <w:r>
+              <w:rPr>
+                <w:lang w:val="en-GB"/>
+              </w:rPr>
+              <w:t>Final documentation: Introduction, Database, Backend, UI</w:t>
+            </w:r>
+          </w:p>
+        </w:tc>
+        <w:tc>
+          <w:tcPr>
+            <w:tcW w:w="425" w:type="dxa"/>
+          </w:tcPr>
+          <w:p>
+            <w:pPr>
+              <w:rPr>
+                <w:lang w:val="en-GB"/>
+              </w:rPr>
+            </w:pPr>
+            <w:r>
+              <w:rPr>
+                <w:lang w:val="en-GB"/>
+              </w:rPr>
+              <w:t>3</w:t>
+            </w:r>
+          </w:p>
+        </w:tc>
+        <w:tc>
+          <w:tcPr>
+            <w:tcW w:w="420" w:type="dxa"/>
+          </w:tcPr>
+          <w:p>
+            <w:pPr>
+              <w:rPr>
+                <w:lang w:val="en-GB"/>
+              </w:rPr>
+            </w:pPr>
+            <w:r>
+              <w:rPr>
+                <w:lang w:val="en-GB"/>
+              </w:rPr>
+              <w:t>3.5</w:t>
+            </w:r>
+          </w:p>
+        </w:tc>
+      </w:tr>
+      <w:tr>
+        <w:tc>
+          <w:tcPr>
+            <w:tcW w:w="562" w:type="dxa"/>
+          </w:tcPr>
+          <w:p>
+            <w:pPr>
+              <w:rPr>
+                <w:lang w:val="en-GB"/>
+              </w:rPr>
+            </w:pPr>
+            <w:r>
+              <w:rPr>
+                <w:lang w:val="en-GB"/>
+              </w:rPr>
+              <w:t>49</w:t>
+            </w:r>
+          </w:p>
+        </w:tc>
+        <w:tc>
+          <w:tcPr>
+            <w:tcW w:w="7655" w:type="dxa"/>
+          </w:tcPr>
+          <w:p>
+            <w:pPr>
+              <w:rPr>
+                <w:lang w:val="en-GB"/>
+              </w:rPr>
+            </w:pPr>
+            <w:r>
+              <w:rPr>
+                <w:lang w:val="en-GB"/>
+              </w:rPr>
+              <w:t>Refactor, comments</w:t>
+            </w:r>
+          </w:p>
+        </w:tc>
+        <w:tc>
+          <w:tcPr>
+            <w:tcW w:w="425" w:type="dxa"/>
+          </w:tcPr>
+          <w:p>
+            <w:pPr>
+              <w:rPr>
+                <w:lang w:val="en-GB"/>
+              </w:rPr>
+            </w:pPr>
+            <w:r>
+              <w:rPr>
+                <w:lang w:val="en-GB"/>
+              </w:rPr>
+              <w:t>2</w:t>
+            </w:r>
+          </w:p>
+        </w:tc>
+        <w:tc>
+          <w:tcPr>
+            <w:tcW w:w="420" w:type="dxa"/>
+          </w:tcPr>
+          <w:p>
+            <w:pPr>
+              <w:rPr>
+                <w:lang w:val="en-GB"/>
+              </w:rPr>
+            </w:pPr>
+            <w:r>
+              <w:rPr>
+                <w:lang w:val="en-GB"/>
+              </w:rPr>
+              <w:t>2</w:t>
+            </w:r>
+          </w:p>
+        </w:tc>
+      </w:tr>
+      <w:tr>
+        <w:tc>
+          <w:tcPr>
+            <w:tcW w:w="562" w:type="dxa"/>
+          </w:tcPr>
+          <w:p>
+            <w:pPr>
+              <w:rPr>
+                <w:lang w:val="en-GB"/>
+              </w:rPr>
+            </w:pPr>
+            <w:r>
+              <w:rPr>
+                <w:lang w:val="en-GB"/>
+              </w:rPr>
+              <w:t>49</w:t>
+            </w:r>
+          </w:p>
+        </w:tc>
+        <w:tc>
+          <w:tcPr>
+            <w:tcW w:w="7655" w:type="dxa"/>
+          </w:tcPr>
+          <w:p>
+            <w:pPr>
+              <w:rPr>
+                <w:lang w:val="en-GB"/>
+              </w:rPr>
+            </w:pPr>
+            <w:r>
+              <w:rPr>
+                <w:lang w:val="en-GB"/>
+              </w:rPr>
+              <w:t>Complete categories, make icons and pictures</w:t>
+            </w:r>
+          </w:p>
+        </w:tc>
+        <w:tc>
+          <w:tcPr>
+            <w:tcW w:w="425" w:type="dxa"/>
+          </w:tcPr>
+          <w:p>
+            <w:pPr>
+              <w:rPr>
+                <w:lang w:val="en-GB"/>
+              </w:rPr>
+            </w:pPr>
+            <w:r>
+              <w:rPr>
+                <w:lang w:val="en-GB"/>
+              </w:rPr>
+              <w:t>2</w:t>
+            </w:r>
+          </w:p>
+        </w:tc>
+        <w:tc>
+          <w:tcPr>
+            <w:tcW w:w="420" w:type="dxa"/>
+          </w:tcPr>
+          <w:p>
+            <w:pPr>
+              <w:rPr>
+                <w:lang w:val="en-GB"/>
+              </w:rPr>
+            </w:pPr>
+            <w:r>
+              <w:rPr>
+                <w:lang w:val="en-GB"/>
+              </w:rPr>
+              <w:t>3</w:t>
+            </w:r>
+          </w:p>
+        </w:tc>
+      </w:tr>
+      <w:tr>
+        <w:tc>
+          <w:tcPr>
+            <w:tcW w:w="562" w:type="dxa"/>
+          </w:tcPr>
+          <w:p>
+            <w:pPr>
+              <w:rPr>
+                <w:lang w:val="en-GB"/>
+              </w:rPr>
+            </w:pPr>
+            <w:r>
+              <w:rPr>
+                <w:lang w:val="en-GB"/>
+              </w:rPr>
+              <w:t>49</w:t>
+            </w:r>
+          </w:p>
+        </w:tc>
+        <w:tc>
+          <w:tcPr>
+            <w:tcW w:w="7655" w:type="dxa"/>
+          </w:tcPr>
+          <w:p>
+            <w:pPr>
+              <w:rPr>
+                <w:lang w:val="en-GB"/>
+              </w:rPr>
+            </w:pPr>
+            <w:r>
+              <w:rPr>
+                <w:lang w:val="en-GB"/>
+              </w:rPr>
+              <w:t>Finish the final documentation, make presentation, create video</w:t>
+            </w:r>
+          </w:p>
+        </w:tc>
+        <w:tc>
+          <w:tcPr>
+            <w:tcW w:w="425" w:type="dxa"/>
+          </w:tcPr>
+          <w:p>
+            <w:pPr>
+              <w:rPr>
+                <w:lang w:val="en-GB"/>
+              </w:rPr>
+            </w:pPr>
+            <w:r>
+              <w:rPr>
+                <w:lang w:val="en-GB"/>
+              </w:rPr>
+              <w:t>4</w:t>
+            </w:r>
+          </w:p>
+        </w:tc>
+        <w:tc>
+          <w:tcPr>
+            <w:tcW w:w="420" w:type="dxa"/>
+          </w:tcPr>
+          <w:p>
+            <w:pPr>
+              <w:rPr>
+                <w:lang w:val="en-GB"/>
+              </w:rPr>
+            </w:pPr>
+            <w:r>
+              <w:rPr>
+                <w:lang w:val="en-GB"/>
+              </w:rPr>
+              <w:t>5</w:t>
+            </w:r>
+          </w:p>
+        </w:tc>
+      </w:tr>
+    </w:tbl>
     <w:p>
       <w:pPr>
         <w:rPr>
@@ -4994,6 +9121,177 @@
       <w:u w:val="single"/>
     </w:rPr>
   </w:style>
+  <w:style w:type="table" w:styleId="Rcsostblzat">
+    <w:name w:val="Table Grid"/>
+    <w:basedOn w:val="Normltblzat"/>
+    <w:uiPriority w:val="39"/>
+    <w:rsid w:val="008913B9"/>
+    <w:pPr>
+      <w:spacing w:after="0" w:line="240" w:lineRule="auto"/>
+    </w:pPr>
+    <w:tblPr>
+      <w:tblBorders>
+        <w:top w:val="single" w:sz="4" w:space="0" w:color="auto"/>
+        <w:left w:val="single" w:sz="4" w:space="0" w:color="auto"/>
+        <w:bottom w:val="single" w:sz="4" w:space="0" w:color="auto"/>
+        <w:right w:val="single" w:sz="4" w:space="0" w:color="auto"/>
+        <w:insideH w:val="single" w:sz="4" w:space="0" w:color="auto"/>
+        <w:insideV w:val="single" w:sz="4" w:space="0" w:color="auto"/>
+      </w:tblBorders>
+    </w:tblPr>
+  </w:style>
+  <w:style w:type="table" w:styleId="Tblzatrcsos41jellszn">
+    <w:name w:val="Grid Table 4 Accent 1"/>
+    <w:basedOn w:val="Normltblzat"/>
+    <w:uiPriority w:val="49"/>
+    <w:rsid w:val="001B7CAB"/>
+    <w:pPr>
+      <w:spacing w:after="0" w:line="240" w:lineRule="auto"/>
+    </w:pPr>
+    <w:tblPr>
+      <w:tblStyleRowBandSize w:val="1"/>
+      <w:tblStyleColBandSize w:val="1"/>
+      <w:tblBorders>
+        <w:top w:val="single" w:sz="4" w:space="0" w:color="9CC2E5" w:themeColor="accent1" w:themeTint="99"/>
+        <w:left w:val="single" w:sz="4" w:space="0" w:color="9CC2E5" w:themeColor="accent1" w:themeTint="99"/>
+        <w:bottom w:val="single" w:sz="4" w:space="0" w:color="9CC2E5" w:themeColor="accent1" w:themeTint="99"/>
+        <w:right w:val="single" w:sz="4" w:space="0" w:color="9CC2E5" w:themeColor="accent1" w:themeTint="99"/>
+        <w:insideH w:val="single" w:sz="4" w:space="0" w:color="9CC2E5" w:themeColor="accent1" w:themeTint="99"/>
+        <w:insideV w:val="single" w:sz="4" w:space="0" w:color="9CC2E5" w:themeColor="accent1" w:themeTint="99"/>
+      </w:tblBorders>
+    </w:tblPr>
+    <w:tblStylePr w:type="firstRow">
+      <w:rPr>
+        <w:b/>
+        <w:bCs/>
+        <w:color w:val="FFFFFF" w:themeColor="background1"/>
+      </w:rPr>
+      <w:tblPr/>
+      <w:tcPr>
+        <w:tcBorders>
+          <w:top w:val="single" w:sz="4" w:space="0" w:color="5B9BD5" w:themeColor="accent1"/>
+          <w:left w:val="single" w:sz="4" w:space="0" w:color="5B9BD5" w:themeColor="accent1"/>
+          <w:bottom w:val="single" w:sz="4" w:space="0" w:color="5B9BD5" w:themeColor="accent1"/>
+          <w:right w:val="single" w:sz="4" w:space="0" w:color="5B9BD5" w:themeColor="accent1"/>
+          <w:insideH w:val="nil"/>
+          <w:insideV w:val="nil"/>
+        </w:tcBorders>
+        <w:shd w:val="clear" w:color="auto" w:fill="5B9BD5" w:themeFill="accent1"/>
+      </w:tcPr>
+    </w:tblStylePr>
+    <w:tblStylePr w:type="lastRow">
+      <w:rPr>
+        <w:b/>
+        <w:bCs/>
+      </w:rPr>
+      <w:tblPr/>
+      <w:tcPr>
+        <w:tcBorders>
+          <w:top w:val="double" w:sz="4" w:space="0" w:color="5B9BD5" w:themeColor="accent1"/>
+        </w:tcBorders>
+      </w:tcPr>
+    </w:tblStylePr>
+    <w:tblStylePr w:type="firstCol">
+      <w:rPr>
+        <w:b/>
+        <w:bCs/>
+      </w:rPr>
+    </w:tblStylePr>
+    <w:tblStylePr w:type="lastCol">
+      <w:rPr>
+        <w:b/>
+        <w:bCs/>
+      </w:rPr>
+    </w:tblStylePr>
+    <w:tblStylePr w:type="band1Vert">
+      <w:tblPr/>
+      <w:tcPr>
+        <w:shd w:val="clear" w:color="auto" w:fill="DEEAF6" w:themeFill="accent1" w:themeFillTint="33"/>
+      </w:tcPr>
+    </w:tblStylePr>
+    <w:tblStylePr w:type="band1Horz">
+      <w:tblPr/>
+      <w:tcPr>
+        <w:shd w:val="clear" w:color="auto" w:fill="DEEAF6" w:themeFill="accent1" w:themeFillTint="33"/>
+      </w:tcPr>
+    </w:tblStylePr>
+  </w:style>
+  <w:style w:type="table" w:styleId="Tblzatrcsos45jellszn">
+    <w:name w:val="Grid Table 4 Accent 5"/>
+    <w:basedOn w:val="Normltblzat"/>
+    <w:uiPriority w:val="49"/>
+    <w:rsid w:val="007324E5"/>
+    <w:pPr>
+      <w:spacing w:after="0" w:line="240" w:lineRule="auto"/>
+    </w:pPr>
+    <w:tblPr>
+      <w:tblStyleRowBandSize w:val="1"/>
+      <w:tblStyleColBandSize w:val="1"/>
+      <w:tblBorders>
+        <w:top w:val="single" w:sz="4" w:space="0" w:color="8EAADB" w:themeColor="accent5" w:themeTint="99"/>
+        <w:left w:val="single" w:sz="4" w:space="0" w:color="8EAADB" w:themeColor="accent5" w:themeTint="99"/>
+        <w:bottom w:val="single" w:sz="4" w:space="0" w:color="8EAADB" w:themeColor="accent5" w:themeTint="99"/>
+        <w:right w:val="single" w:sz="4" w:space="0" w:color="8EAADB" w:themeColor="accent5" w:themeTint="99"/>
+        <w:insideH w:val="single" w:sz="4" w:space="0" w:color="8EAADB" w:themeColor="accent5" w:themeTint="99"/>
+        <w:insideV w:val="single" w:sz="4" w:space="0" w:color="8EAADB" w:themeColor="accent5" w:themeTint="99"/>
+      </w:tblBorders>
+    </w:tblPr>
+    <w:tblStylePr w:type="firstRow">
+      <w:rPr>
+        <w:b/>
+        <w:bCs/>
+        <w:color w:val="FFFFFF" w:themeColor="background1"/>
+      </w:rPr>
+      <w:tblPr/>
+      <w:tcPr>
+        <w:tcBorders>
+          <w:top w:val="single" w:sz="4" w:space="0" w:color="4472C4" w:themeColor="accent5"/>
+          <w:left w:val="single" w:sz="4" w:space="0" w:color="4472C4" w:themeColor="accent5"/>
+          <w:bottom w:val="single" w:sz="4" w:space="0" w:color="4472C4" w:themeColor="accent5"/>
+          <w:right w:val="single" w:sz="4" w:space="0" w:color="4472C4" w:themeColor="accent5"/>
+          <w:insideH w:val="nil"/>
+          <w:insideV w:val="nil"/>
+        </w:tcBorders>
+        <w:shd w:val="clear" w:color="auto" w:fill="4472C4" w:themeFill="accent5"/>
+      </w:tcPr>
+    </w:tblStylePr>
+    <w:tblStylePr w:type="lastRow">
+      <w:rPr>
+        <w:b/>
+        <w:bCs/>
+      </w:rPr>
+      <w:tblPr/>
+      <w:tcPr>
+        <w:tcBorders>
+          <w:top w:val="double" w:sz="4" w:space="0" w:color="4472C4" w:themeColor="accent5"/>
+        </w:tcBorders>
+      </w:tcPr>
+    </w:tblStylePr>
+    <w:tblStylePr w:type="firstCol">
+      <w:rPr>
+        <w:b/>
+        <w:bCs/>
+      </w:rPr>
+    </w:tblStylePr>
+    <w:tblStylePr w:type="lastCol">
+      <w:rPr>
+        <w:b/>
+        <w:bCs/>
+      </w:rPr>
+    </w:tblStylePr>
+    <w:tblStylePr w:type="band1Vert">
+      <w:tblPr/>
+      <w:tcPr>
+        <w:shd w:val="clear" w:color="auto" w:fill="D9E2F3" w:themeFill="accent5" w:themeFillTint="33"/>
+      </w:tcPr>
+    </w:tblStylePr>
+    <w:tblStylePr w:type="band1Horz">
+      <w:tblPr/>
+      <w:tcPr>
+        <w:shd w:val="clear" w:color="auto" w:fill="D9E2F3" w:themeFill="accent5" w:themeFillTint="33"/>
+      </w:tcPr>
+    </w:tblStylePr>
+  </w:style>
 </w:styles>
 </file>
 
@@ -5297,7 +9595,7 @@
 </file>
 
 <file path=customXml/itemProps1.xml><?xml version="1.0" encoding="utf-8"?>
-<ds:datastoreItem xmlns:ds="http://schemas.openxmlformats.org/officeDocument/2006/customXml" ds:itemID="{E1D173AF-2100-4974-9386-887FF6773567}">
+<ds:datastoreItem xmlns:ds="http://schemas.openxmlformats.org/officeDocument/2006/customXml" ds:itemID="{8F9DB467-21CA-42F1-99E5-22F4D497A704}">
   <ds:schemaRefs>
     <ds:schemaRef ds:uri="http://schemas.openxmlformats.org/officeDocument/2006/bibliography"/>
   </ds:schemaRefs>
